--- a/ТЗ.docx
+++ b/ТЗ.docx
@@ -7,6 +7,7 @@
         <w:jc w:val="center"/>
         <w:rPr>
           <w:sz w:val="56"/>
+          <w:lang w:val="en-US"/>
         </w:rPr>
       </w:pPr>
       <w:r>
@@ -77,6 +78,37 @@
         </w:rPr>
         <w:t>tion</w:t>
       </w:r>
+    </w:p>
+    <w:p>
+      <w:pPr>
+        <w:rPr>
+          <w:sz w:val="32"/>
+        </w:rPr>
+      </w:pPr>
+      <w:proofErr w:type="spellStart"/>
+      <w:r>
+        <w:rPr>
+          <w:sz w:val="32"/>
+          <w:lang w:val="en-US"/>
+        </w:rPr>
+        <w:t>WieFrame</w:t>
+      </w:r>
+      <w:proofErr w:type="spellEnd"/>
+      <w:r>
+        <w:rPr>
+          <w:sz w:val="32"/>
+          <w:lang w:val="en-US"/>
+        </w:rPr>
+        <w:t>-</w:t>
+      </w:r>
+      <w:r>
+        <w:rPr>
+          <w:sz w:val="32"/>
+        </w:rPr>
+        <w:t>дизайн</w:t>
+      </w:r>
+      <w:bookmarkStart w:id="0" w:name="_GoBack"/>
+      <w:bookmarkEnd w:id="0"/>
     </w:p>
     <w:p>
       <w:pPr>
@@ -141,8 +173,16 @@
         <w:rPr>
           <w:sz w:val="32"/>
         </w:rPr>
-        <w:t>Сделать спойлеры</w:t>
-      </w:r>
+        <w:t xml:space="preserve">Сделать </w:t>
+      </w:r>
+      <w:proofErr w:type="spellStart"/>
+      <w:r>
+        <w:rPr>
+          <w:sz w:val="32"/>
+        </w:rPr>
+        <w:t>спойлеры</w:t>
+      </w:r>
+      <w:proofErr w:type="spellEnd"/>
       <w:r>
         <w:rPr>
           <w:sz w:val="32"/>
@@ -264,6 +304,7 @@
         </w:rPr>
         <w:t xml:space="preserve">для </w:t>
       </w:r>
+      <w:proofErr w:type="spellStart"/>
       <w:r>
         <w:rPr>
           <w:sz w:val="32"/>
@@ -271,6 +312,7 @@
         </w:rPr>
         <w:t>png</w:t>
       </w:r>
+      <w:proofErr w:type="spellEnd"/>
       <w:r>
         <w:rPr>
           <w:sz w:val="32"/>
@@ -308,6 +350,7 @@
         </w:rPr>
         <w:t xml:space="preserve">, </w:t>
       </w:r>
+      <w:proofErr w:type="spellStart"/>
       <w:r>
         <w:rPr>
           <w:sz w:val="32"/>
@@ -315,6 +358,7 @@
         </w:rPr>
         <w:t>png</w:t>
       </w:r>
+      <w:proofErr w:type="spellEnd"/>
       <w:r>
         <w:rPr>
           <w:sz w:val="32"/>
@@ -332,8 +376,16 @@
         <w:rPr>
           <w:sz w:val="32"/>
         </w:rPr>
-        <w:t>-ов</w:t>
-      </w:r>
+        <w:t>-</w:t>
+      </w:r>
+      <w:proofErr w:type="spellStart"/>
+      <w:r>
+        <w:rPr>
+          <w:sz w:val="32"/>
+        </w:rPr>
+        <w:t>ов</w:t>
+      </w:r>
+      <w:proofErr w:type="spellEnd"/>
       <w:r>
         <w:rPr>
           <w:sz w:val="32"/>
@@ -382,6 +434,7 @@
         </w:rPr>
         <w:t>Сделать адаптивную верстку от 800</w:t>
       </w:r>
+      <w:proofErr w:type="spellStart"/>
       <w:r>
         <w:rPr>
           <w:sz w:val="32"/>
@@ -389,6 +442,7 @@
         </w:rPr>
         <w:t>px</w:t>
       </w:r>
+      <w:proofErr w:type="spellEnd"/>
       <w:r>
         <w:rPr>
           <w:sz w:val="32"/>
@@ -413,6 +467,7 @@
         </w:rPr>
         <w:t xml:space="preserve"> </w:t>
       </w:r>
+      <w:proofErr w:type="spellStart"/>
       <w:r>
         <w:rPr>
           <w:sz w:val="32"/>
@@ -420,6 +475,7 @@
         </w:rPr>
         <w:t>px</w:t>
       </w:r>
+      <w:proofErr w:type="spellEnd"/>
       <w:r>
         <w:rPr>
           <w:sz w:val="32"/>
@@ -453,6 +509,44 @@
     </w:p>
     <w:p>
       <w:pPr>
+        <w:pStyle w:val="a3"/>
+        <w:numPr>
+          <w:ilvl w:val="0"/>
+          <w:numId w:val="1"/>
+        </w:numPr>
+        <w:rPr>
+          <w:sz w:val="32"/>
+        </w:rPr>
+      </w:pPr>
+      <w:r>
+        <w:rPr>
+          <w:sz w:val="32"/>
+        </w:rPr>
+        <w:t xml:space="preserve">Реализовать </w:t>
+      </w:r>
+      <w:r>
+        <w:rPr>
+          <w:sz w:val="32"/>
+          <w:lang w:val="en-US"/>
+        </w:rPr>
+        <w:t>“</w:t>
+      </w:r>
+      <w:r>
+        <w:rPr>
+          <w:sz w:val="32"/>
+        </w:rPr>
+        <w:t>красивенькие картинки</w:t>
+      </w:r>
+      <w:r>
+        <w:rPr>
+          <w:sz w:val="32"/>
+          <w:lang w:val="en-US"/>
+        </w:rPr>
+        <w:t>”</w:t>
+      </w:r>
+    </w:p>
+    <w:p>
+      <w:pPr>
         <w:rPr>
           <w:sz w:val="32"/>
         </w:rPr>
@@ -506,6 +600,7 @@
         </w:rPr>
         <w:t xml:space="preserve">поля для </w:t>
       </w:r>
+      <w:proofErr w:type="spellStart"/>
       <w:r>
         <w:rPr>
           <w:sz w:val="32"/>
@@ -513,12 +608,21 @@
         </w:rPr>
         <w:t>Url</w:t>
       </w:r>
-      <w:r>
-        <w:rPr>
-          <w:sz w:val="32"/>
-        </w:rPr>
-        <w:t>, названия, описания и оценки .</w:t>
-      </w:r>
+      <w:proofErr w:type="spellEnd"/>
+      <w:r>
+        <w:rPr>
+          <w:sz w:val="32"/>
+        </w:rPr>
+        <w:t xml:space="preserve">, названия, описания и </w:t>
+      </w:r>
+      <w:proofErr w:type="gramStart"/>
+      <w:r>
+        <w:rPr>
+          <w:sz w:val="32"/>
+        </w:rPr>
+        <w:t>оценки .</w:t>
+      </w:r>
+      <w:proofErr w:type="gramEnd"/>
     </w:p>
     <w:p>
       <w:pPr>
@@ -535,7 +639,14 @@
         <w:rPr>
           <w:sz w:val="32"/>
         </w:rPr>
-        <w:t>Создать возможность видеть внесенные пользователем изменения(превью)</w:t>
+        <w:t>Создать возможность видеть внесенные пользователем изменения(превью</w:t>
+      </w:r>
+      <w:proofErr w:type="gramStart"/>
+      <w:r>
+        <w:rPr>
+          <w:sz w:val="32"/>
+        </w:rPr>
+        <w:t>)</w:t>
       </w:r>
       <w:r>
         <w:rPr>
@@ -548,7 +659,14 @@
           <w:sz w:val="32"/>
         </w:rPr>
         <w:br/>
-        <w:t>* фото 1</w:t>
+        <w:t>*</w:t>
+      </w:r>
+      <w:proofErr w:type="gramEnd"/>
+      <w:r>
+        <w:rPr>
+          <w:sz w:val="32"/>
+        </w:rPr>
+        <w:t xml:space="preserve"> фото 1</w:t>
       </w:r>
     </w:p>
     <w:p>
@@ -574,8 +692,6 @@
         </w:rPr>
         <w:t>.</w:t>
       </w:r>
-      <w:bookmarkStart w:id="0" w:name="_GoBack"/>
-      <w:bookmarkEnd w:id="0"/>
     </w:p>
     <w:p>
       <w:pPr>

--- a/ТЗ.docx
+++ b/ТЗ.docx
@@ -1,6 +1,6 @@
 
 <file path=word/document.xml><?xml version="1.0" encoding="utf-8"?>
-<w:document xmlns:wpc="http://schemas.microsoft.com/office/word/2010/wordprocessingCanvas" xmlns:mc="http://schemas.openxmlformats.org/markup-compatibility/2006" xmlns:o="urn:schemas-microsoft-com:office:office" xmlns:r="http://schemas.openxmlformats.org/officeDocument/2006/relationships" xmlns:m="http://schemas.openxmlformats.org/officeDocument/2006/math" xmlns:v="urn:schemas-microsoft-com:vml" xmlns:wp14="http://schemas.microsoft.com/office/word/2010/wordprocessingDrawing" xmlns:wp="http://schemas.openxmlformats.org/drawingml/2006/wordprocessingDrawing" xmlns:w10="urn:schemas-microsoft-com:office:word" xmlns:w="http://schemas.openxmlformats.org/wordprocessingml/2006/main" xmlns:w14="http://schemas.microsoft.com/office/word/2010/wordml" xmlns:w15="http://schemas.microsoft.com/office/word/2012/wordml" xmlns:wpg="http://schemas.microsoft.com/office/word/2010/wordprocessingGroup" xmlns:wpi="http://schemas.microsoft.com/office/word/2010/wordprocessingInk" xmlns:wne="http://schemas.microsoft.com/office/word/2006/wordml" xmlns:wps="http://schemas.microsoft.com/office/word/2010/wordprocessingShape" mc:Ignorable="w14 w15 wp14">
+<w:document xmlns:wpc="http://schemas.microsoft.com/office/word/2010/wordprocessingCanvas" xmlns:cx="http://schemas.microsoft.com/office/drawing/2014/chartex" xmlns:cx1="http://schemas.microsoft.com/office/drawing/2015/9/8/chartex" xmlns:mc="http://schemas.openxmlformats.org/markup-compatibility/2006" xmlns:o="urn:schemas-microsoft-com:office:office" xmlns:r="http://schemas.openxmlformats.org/officeDocument/2006/relationships" xmlns:m="http://schemas.openxmlformats.org/officeDocument/2006/math" xmlns:v="urn:schemas-microsoft-com:vml" xmlns:wp14="http://schemas.microsoft.com/office/word/2010/wordprocessingDrawing" xmlns:wp="http://schemas.openxmlformats.org/drawingml/2006/wordprocessingDrawing" xmlns:w10="urn:schemas-microsoft-com:office:word" xmlns:w="http://schemas.openxmlformats.org/wordprocessingml/2006/main" xmlns:w14="http://schemas.microsoft.com/office/word/2010/wordml" xmlns:w15="http://schemas.microsoft.com/office/word/2012/wordml" xmlns:w16se="http://schemas.microsoft.com/office/word/2015/wordml/symex" xmlns:wpg="http://schemas.microsoft.com/office/word/2010/wordprocessingGroup" xmlns:wpi="http://schemas.microsoft.com/office/word/2010/wordprocessingInk" xmlns:wne="http://schemas.microsoft.com/office/word/2006/wordml" xmlns:wps="http://schemas.microsoft.com/office/word/2010/wordprocessingShape" mc:Ignorable="w14 w15 w16se wp14">
   <w:body>
     <w:p>
       <w:pPr>
@@ -91,28 +91,28 @@
           <w:sz w:val="32"/>
           <w:lang w:val="en-US"/>
         </w:rPr>
-        <w:t>WieFrame</w:t>
-      </w:r>
-      <w:proofErr w:type="spellEnd"/>
-      <w:r>
-        <w:rPr>
-          <w:sz w:val="32"/>
-          <w:lang w:val="en-US"/>
-        </w:rPr>
-        <w:t>-</w:t>
-      </w:r>
-      <w:r>
-        <w:rPr>
-          <w:sz w:val="32"/>
-        </w:rPr>
-        <w:t>дизайн</w:t>
+        <w:t>WireFrame</w:t>
       </w:r>
       <w:bookmarkStart w:id="0" w:name="_GoBack"/>
       <w:bookmarkEnd w:id="0"/>
-    </w:p>
-    <w:p>
-      <w:pPr>
-        <w:pStyle w:val="a3"/>
+      <w:proofErr w:type="spellEnd"/>
+      <w:r>
+        <w:rPr>
+          <w:sz w:val="32"/>
+          <w:lang w:val="en-US"/>
+        </w:rPr>
+        <w:t>-</w:t>
+      </w:r>
+      <w:r>
+        <w:rPr>
+          <w:sz w:val="32"/>
+        </w:rPr>
+        <w:t>дизайн</w:t>
+      </w:r>
+    </w:p>
+    <w:p>
+      <w:pPr>
+        <w:pStyle w:val="ListParagraph"/>
         <w:numPr>
           <w:ilvl w:val="0"/>
           <w:numId w:val="1"/>
@@ -136,7 +136,7 @@
     </w:p>
     <w:p>
       <w:pPr>
-        <w:pStyle w:val="a3"/>
+        <w:pStyle w:val="ListParagraph"/>
         <w:numPr>
           <w:ilvl w:val="0"/>
           <w:numId w:val="1"/>
@@ -160,7 +160,7 @@
     </w:p>
     <w:p>
       <w:pPr>
-        <w:pStyle w:val="a3"/>
+        <w:pStyle w:val="ListParagraph"/>
         <w:numPr>
           <w:ilvl w:val="0"/>
           <w:numId w:val="1"/>
@@ -173,16 +173,8 @@
         <w:rPr>
           <w:sz w:val="32"/>
         </w:rPr>
-        <w:t xml:space="preserve">Сделать </w:t>
-      </w:r>
-      <w:proofErr w:type="spellStart"/>
-      <w:r>
-        <w:rPr>
-          <w:sz w:val="32"/>
-        </w:rPr>
-        <w:t>спойлеры</w:t>
-      </w:r>
-      <w:proofErr w:type="spellEnd"/>
+        <w:t>Сделать спойлеры</w:t>
+      </w:r>
       <w:r>
         <w:rPr>
           <w:sz w:val="32"/>
@@ -192,7 +184,7 @@
     </w:p>
     <w:p>
       <w:pPr>
-        <w:pStyle w:val="a3"/>
+        <w:pStyle w:val="ListParagraph"/>
         <w:numPr>
           <w:ilvl w:val="0"/>
           <w:numId w:val="1"/>
@@ -216,7 +208,7 @@
     </w:p>
     <w:p>
       <w:pPr>
-        <w:pStyle w:val="a3"/>
+        <w:pStyle w:val="ListParagraph"/>
         <w:numPr>
           <w:ilvl w:val="0"/>
           <w:numId w:val="1"/>
@@ -240,7 +232,7 @@
     </w:p>
     <w:p>
       <w:pPr>
-        <w:pStyle w:val="a3"/>
+        <w:pStyle w:val="ListParagraph"/>
         <w:numPr>
           <w:ilvl w:val="0"/>
           <w:numId w:val="1"/>
@@ -264,7 +256,7 @@
     </w:p>
     <w:p>
       <w:pPr>
-        <w:pStyle w:val="a3"/>
+        <w:pStyle w:val="ListParagraph"/>
         <w:numPr>
           <w:ilvl w:val="0"/>
           <w:numId w:val="1"/>
@@ -322,7 +314,7 @@
     </w:p>
     <w:p>
       <w:pPr>
-        <w:pStyle w:val="a3"/>
+        <w:pStyle w:val="ListParagraph"/>
         <w:numPr>
           <w:ilvl w:val="0"/>
           <w:numId w:val="1"/>
@@ -376,16 +368,8 @@
         <w:rPr>
           <w:sz w:val="32"/>
         </w:rPr>
-        <w:t>-</w:t>
-      </w:r>
-      <w:proofErr w:type="spellStart"/>
-      <w:r>
-        <w:rPr>
-          <w:sz w:val="32"/>
-        </w:rPr>
-        <w:t>ов</w:t>
-      </w:r>
-      <w:proofErr w:type="spellEnd"/>
+        <w:t>-ов</w:t>
+      </w:r>
       <w:r>
         <w:rPr>
           <w:sz w:val="32"/>
@@ -395,7 +379,7 @@
     </w:p>
     <w:p>
       <w:pPr>
-        <w:pStyle w:val="a3"/>
+        <w:pStyle w:val="ListParagraph"/>
         <w:numPr>
           <w:ilvl w:val="0"/>
           <w:numId w:val="1"/>
@@ -419,7 +403,7 @@
     </w:p>
     <w:p>
       <w:pPr>
-        <w:pStyle w:val="a3"/>
+        <w:pStyle w:val="ListParagraph"/>
         <w:numPr>
           <w:ilvl w:val="0"/>
           <w:numId w:val="1"/>
@@ -485,7 +469,7 @@
     </w:p>
     <w:p>
       <w:pPr>
-        <w:pStyle w:val="a3"/>
+        <w:pStyle w:val="ListParagraph"/>
         <w:numPr>
           <w:ilvl w:val="0"/>
           <w:numId w:val="1"/>
@@ -509,7 +493,7 @@
     </w:p>
     <w:p>
       <w:pPr>
-        <w:pStyle w:val="a3"/>
+        <w:pStyle w:val="ListParagraph"/>
         <w:numPr>
           <w:ilvl w:val="0"/>
           <w:numId w:val="1"/>
@@ -567,7 +551,7 @@
     </w:p>
     <w:p>
       <w:pPr>
-        <w:pStyle w:val="a3"/>
+        <w:pStyle w:val="ListParagraph"/>
         <w:numPr>
           <w:ilvl w:val="0"/>
           <w:numId w:val="2"/>
@@ -613,20 +597,12 @@
         <w:rPr>
           <w:sz w:val="32"/>
         </w:rPr>
-        <w:t xml:space="preserve">, названия, описания и </w:t>
-      </w:r>
-      <w:proofErr w:type="gramStart"/>
-      <w:r>
-        <w:rPr>
-          <w:sz w:val="32"/>
-        </w:rPr>
-        <w:t>оценки .</w:t>
-      </w:r>
-      <w:proofErr w:type="gramEnd"/>
-    </w:p>
-    <w:p>
-      <w:pPr>
-        <w:pStyle w:val="a3"/>
+        <w:t>, названия, описания и оценки .</w:t>
+      </w:r>
+    </w:p>
+    <w:p>
+      <w:pPr>
+        <w:pStyle w:val="ListParagraph"/>
         <w:numPr>
           <w:ilvl w:val="0"/>
           <w:numId w:val="2"/>
@@ -639,14 +615,7 @@
         <w:rPr>
           <w:sz w:val="32"/>
         </w:rPr>
-        <w:t>Создать возможность видеть внесенные пользователем изменения(превью</w:t>
-      </w:r>
-      <w:proofErr w:type="gramStart"/>
-      <w:r>
-        <w:rPr>
-          <w:sz w:val="32"/>
-        </w:rPr>
-        <w:t>)</w:t>
+        <w:t>Создать возможность видеть внесенные пользователем изменения(превью)</w:t>
       </w:r>
       <w:r>
         <w:rPr>
@@ -659,19 +628,12 @@
           <w:sz w:val="32"/>
         </w:rPr>
         <w:br/>
-        <w:t>*</w:t>
-      </w:r>
-      <w:proofErr w:type="gramEnd"/>
-      <w:r>
-        <w:rPr>
-          <w:sz w:val="32"/>
-        </w:rPr>
-        <w:t xml:space="preserve"> фото 1</w:t>
-      </w:r>
-    </w:p>
-    <w:p>
-      <w:pPr>
-        <w:pStyle w:val="a3"/>
+        <w:t>* фото 1</w:t>
+      </w:r>
+    </w:p>
+    <w:p>
+      <w:pPr>
+        <w:pStyle w:val="ListParagraph"/>
         <w:numPr>
           <w:ilvl w:val="0"/>
           <w:numId w:val="2"/>
@@ -695,7 +657,7 @@
     </w:p>
     <w:p>
       <w:pPr>
-        <w:pStyle w:val="a3"/>
+        <w:pStyle w:val="ListParagraph"/>
         <w:ind w:left="1065"/>
         <w:rPr>
           <w:sz w:val="32"/>
@@ -713,8 +675,8 @@
 </file>
 
 <file path=word/numbering.xml><?xml version="1.0" encoding="utf-8"?>
-<w:numbering xmlns:wpc="http://schemas.microsoft.com/office/word/2010/wordprocessingCanvas" xmlns:mc="http://schemas.openxmlformats.org/markup-compatibility/2006" xmlns:o="urn:schemas-microsoft-com:office:office" xmlns:r="http://schemas.openxmlformats.org/officeDocument/2006/relationships" xmlns:m="http://schemas.openxmlformats.org/officeDocument/2006/math" xmlns:v="urn:schemas-microsoft-com:vml" xmlns:wp14="http://schemas.microsoft.com/office/word/2010/wordprocessingDrawing" xmlns:wp="http://schemas.openxmlformats.org/drawingml/2006/wordprocessingDrawing" xmlns:w10="urn:schemas-microsoft-com:office:word" xmlns:w="http://schemas.openxmlformats.org/wordprocessingml/2006/main" xmlns:w14="http://schemas.microsoft.com/office/word/2010/wordml" xmlns:w15="http://schemas.microsoft.com/office/word/2012/wordml" xmlns:wpg="http://schemas.microsoft.com/office/word/2010/wordprocessingGroup" xmlns:wpi="http://schemas.microsoft.com/office/word/2010/wordprocessingInk" xmlns:wne="http://schemas.microsoft.com/office/word/2006/wordml" xmlns:wps="http://schemas.microsoft.com/office/word/2010/wordprocessingShape" mc:Ignorable="w14 w15 wp14">
-  <w:abstractNum w:abstractNumId="0">
+<w:numbering xmlns:wpc="http://schemas.microsoft.com/office/word/2010/wordprocessingCanvas" xmlns:cx="http://schemas.microsoft.com/office/drawing/2014/chartex" xmlns:cx1="http://schemas.microsoft.com/office/drawing/2015/9/8/chartex" xmlns:mc="http://schemas.openxmlformats.org/markup-compatibility/2006" xmlns:o="urn:schemas-microsoft-com:office:office" xmlns:r="http://schemas.openxmlformats.org/officeDocument/2006/relationships" xmlns:m="http://schemas.openxmlformats.org/officeDocument/2006/math" xmlns:v="urn:schemas-microsoft-com:vml" xmlns:wp14="http://schemas.microsoft.com/office/word/2010/wordprocessingDrawing" xmlns:wp="http://schemas.openxmlformats.org/drawingml/2006/wordprocessingDrawing" xmlns:w10="urn:schemas-microsoft-com:office:word" xmlns:w="http://schemas.openxmlformats.org/wordprocessingml/2006/main" xmlns:w14="http://schemas.microsoft.com/office/word/2010/wordml" xmlns:w15="http://schemas.microsoft.com/office/word/2012/wordml" xmlns:w16se="http://schemas.microsoft.com/office/word/2015/wordml/symex" xmlns:wpg="http://schemas.microsoft.com/office/word/2010/wordprocessingGroup" xmlns:wpi="http://schemas.microsoft.com/office/word/2010/wordprocessingInk" xmlns:wne="http://schemas.microsoft.com/office/word/2006/wordml" xmlns:wps="http://schemas.microsoft.com/office/word/2010/wordprocessingShape" mc:Ignorable="w14 w15 w16se wp14">
+  <w:abstractNum w:abstractNumId="0" w15:restartNumberingAfterBreak="0">
     <w:nsid w:val="0FD5115C"/>
     <w:multiLevelType w:val="hybridMultilevel"/>
     <w:tmpl w:val="ABF8F392"/>
@@ -803,7 +765,7 @@
       </w:pPr>
     </w:lvl>
   </w:abstractNum>
-  <w:abstractNum w:abstractNumId="1">
+  <w:abstractNum w:abstractNumId="1" w15:restartNumberingAfterBreak="0">
     <w:nsid w:val="443265D3"/>
     <w:multiLevelType w:val="hybridMultilevel"/>
     <w:tmpl w:val="258CCC8C"/>
@@ -902,7 +864,7 @@
 </file>
 
 <file path=word/styles.xml><?xml version="1.0" encoding="utf-8"?>
-<w:styles xmlns:mc="http://schemas.openxmlformats.org/markup-compatibility/2006" xmlns:r="http://schemas.openxmlformats.org/officeDocument/2006/relationships" xmlns:w="http://schemas.openxmlformats.org/wordprocessingml/2006/main" xmlns:w14="http://schemas.microsoft.com/office/word/2010/wordml" xmlns:w15="http://schemas.microsoft.com/office/word/2012/wordml" mc:Ignorable="w14 w15">
+<w:styles xmlns:mc="http://schemas.openxmlformats.org/markup-compatibility/2006" xmlns:r="http://schemas.openxmlformats.org/officeDocument/2006/relationships" xmlns:w="http://schemas.openxmlformats.org/wordprocessingml/2006/main" xmlns:w14="http://schemas.microsoft.com/office/word/2010/wordml" xmlns:w15="http://schemas.microsoft.com/office/word/2012/wordml" xmlns:w16se="http://schemas.microsoft.com/office/word/2015/wordml/symex" mc:Ignorable="w14 w15 w16se">
   <w:docDefaults>
     <w:rPrDefault>
       <w:rPr>
@@ -1291,17 +1253,17 @@
     <w:lsdException w:name="List Table 6 Colorful Accent 6" w:uiPriority="51"/>
     <w:lsdException w:name="List Table 7 Colorful Accent 6" w:uiPriority="52"/>
   </w:latentStyles>
-  <w:style w:type="paragraph" w:default="1" w:styleId="a">
+  <w:style w:type="paragraph" w:default="1" w:styleId="Normal">
     <w:name w:val="Normal"/>
     <w:qFormat/>
   </w:style>
-  <w:style w:type="character" w:default="1" w:styleId="a0">
+  <w:style w:type="character" w:default="1" w:styleId="DefaultParagraphFont">
     <w:name w:val="Default Paragraph Font"/>
     <w:uiPriority w:val="1"/>
     <w:semiHidden/>
     <w:unhideWhenUsed/>
   </w:style>
-  <w:style w:type="table" w:default="1" w:styleId="a1">
+  <w:style w:type="table" w:default="1" w:styleId="TableNormal">
     <w:name w:val="Normal Table"/>
     <w:uiPriority w:val="99"/>
     <w:semiHidden/>
@@ -1316,15 +1278,15 @@
       </w:tblCellMar>
     </w:tblPr>
   </w:style>
-  <w:style w:type="numbering" w:default="1" w:styleId="a2">
+  <w:style w:type="numbering" w:default="1" w:styleId="NoList">
     <w:name w:val="No List"/>
     <w:uiPriority w:val="99"/>
     <w:semiHidden/>
     <w:unhideWhenUsed/>
   </w:style>
-  <w:style w:type="paragraph" w:styleId="a3">
+  <w:style w:type="paragraph" w:styleId="ListParagraph">
     <w:name w:val="List Paragraph"/>
-    <w:basedOn w:val="a"/>
+    <w:basedOn w:val="Normal"/>
     <w:uiPriority w:val="34"/>
     <w:qFormat/>
     <w:rsid w:val="00C2153E"/>

--- a/ТЗ.docx
+++ b/ТЗ.docx
@@ -1,6 +1,6 @@
 
 <file path=word/document.xml><?xml version="1.0" encoding="utf-8"?>
-<w:document xmlns:wpc="http://schemas.microsoft.com/office/word/2010/wordprocessingCanvas" xmlns:cx="http://schemas.microsoft.com/office/drawing/2014/chartex" xmlns:cx1="http://schemas.microsoft.com/office/drawing/2015/9/8/chartex" xmlns:mc="http://schemas.openxmlformats.org/markup-compatibility/2006" xmlns:o="urn:schemas-microsoft-com:office:office" xmlns:r="http://schemas.openxmlformats.org/officeDocument/2006/relationships" xmlns:m="http://schemas.openxmlformats.org/officeDocument/2006/math" xmlns:v="urn:schemas-microsoft-com:vml" xmlns:wp14="http://schemas.microsoft.com/office/word/2010/wordprocessingDrawing" xmlns:wp="http://schemas.openxmlformats.org/drawingml/2006/wordprocessingDrawing" xmlns:w10="urn:schemas-microsoft-com:office:word" xmlns:w="http://schemas.openxmlformats.org/wordprocessingml/2006/main" xmlns:w14="http://schemas.microsoft.com/office/word/2010/wordml" xmlns:w15="http://schemas.microsoft.com/office/word/2012/wordml" xmlns:w16se="http://schemas.microsoft.com/office/word/2015/wordml/symex" xmlns:wpg="http://schemas.microsoft.com/office/word/2010/wordprocessingGroup" xmlns:wpi="http://schemas.microsoft.com/office/word/2010/wordprocessingInk" xmlns:wne="http://schemas.microsoft.com/office/word/2006/wordml" xmlns:wps="http://schemas.microsoft.com/office/word/2010/wordprocessingShape" mc:Ignorable="w14 w15 w16se wp14">
+<w:document xmlns:wpc="http://schemas.microsoft.com/office/word/2010/wordprocessingCanvas" xmlns:mc="http://schemas.openxmlformats.org/markup-compatibility/2006" xmlns:o="urn:schemas-microsoft-com:office:office" xmlns:r="http://schemas.openxmlformats.org/officeDocument/2006/relationships" xmlns:m="http://schemas.openxmlformats.org/officeDocument/2006/math" xmlns:v="urn:schemas-microsoft-com:vml" xmlns:wp14="http://schemas.microsoft.com/office/word/2010/wordprocessingDrawing" xmlns:wp="http://schemas.openxmlformats.org/drawingml/2006/wordprocessingDrawing" xmlns:w10="urn:schemas-microsoft-com:office:word" xmlns:w="http://schemas.openxmlformats.org/wordprocessingml/2006/main" xmlns:w14="http://schemas.microsoft.com/office/word/2010/wordml" xmlns:w15="http://schemas.microsoft.com/office/word/2012/wordml" xmlns:wpg="http://schemas.microsoft.com/office/word/2010/wordprocessingGroup" xmlns:wpi="http://schemas.microsoft.com/office/word/2010/wordprocessingInk" xmlns:wne="http://schemas.microsoft.com/office/word/2006/wordml" xmlns:wps="http://schemas.microsoft.com/office/word/2010/wordprocessingShape" mc:Ignorable="w14 w15 wp14">
   <w:body>
     <w:p>
       <w:pPr>
@@ -93,8 +93,6 @@
         </w:rPr>
         <w:t>WireFrame</w:t>
       </w:r>
-      <w:bookmarkStart w:id="0" w:name="_GoBack"/>
-      <w:bookmarkEnd w:id="0"/>
       <w:proofErr w:type="spellEnd"/>
       <w:r>
         <w:rPr>
@@ -112,7 +110,7 @@
     </w:p>
     <w:p>
       <w:pPr>
-        <w:pStyle w:val="ListParagraph"/>
+        <w:pStyle w:val="a3"/>
         <w:numPr>
           <w:ilvl w:val="0"/>
           <w:numId w:val="1"/>
@@ -136,7 +134,7 @@
     </w:p>
     <w:p>
       <w:pPr>
-        <w:pStyle w:val="ListParagraph"/>
+        <w:pStyle w:val="a3"/>
         <w:numPr>
           <w:ilvl w:val="0"/>
           <w:numId w:val="1"/>
@@ -160,7 +158,7 @@
     </w:p>
     <w:p>
       <w:pPr>
-        <w:pStyle w:val="ListParagraph"/>
+        <w:pStyle w:val="a3"/>
         <w:numPr>
           <w:ilvl w:val="0"/>
           <w:numId w:val="1"/>
@@ -184,7 +182,7 @@
     </w:p>
     <w:p>
       <w:pPr>
-        <w:pStyle w:val="ListParagraph"/>
+        <w:pStyle w:val="a3"/>
         <w:numPr>
           <w:ilvl w:val="0"/>
           <w:numId w:val="1"/>
@@ -208,7 +206,7 @@
     </w:p>
     <w:p>
       <w:pPr>
-        <w:pStyle w:val="ListParagraph"/>
+        <w:pStyle w:val="a3"/>
         <w:numPr>
           <w:ilvl w:val="0"/>
           <w:numId w:val="1"/>
@@ -232,7 +230,7 @@
     </w:p>
     <w:p>
       <w:pPr>
-        <w:pStyle w:val="ListParagraph"/>
+        <w:pStyle w:val="a3"/>
         <w:numPr>
           <w:ilvl w:val="0"/>
           <w:numId w:val="1"/>
@@ -256,7 +254,7 @@
     </w:p>
     <w:p>
       <w:pPr>
-        <w:pStyle w:val="ListParagraph"/>
+        <w:pStyle w:val="a3"/>
         <w:numPr>
           <w:ilvl w:val="0"/>
           <w:numId w:val="1"/>
@@ -314,7 +312,7 @@
     </w:p>
     <w:p>
       <w:pPr>
-        <w:pStyle w:val="ListParagraph"/>
+        <w:pStyle w:val="a3"/>
         <w:numPr>
           <w:ilvl w:val="0"/>
           <w:numId w:val="1"/>
@@ -368,8 +366,16 @@
         <w:rPr>
           <w:sz w:val="32"/>
         </w:rPr>
-        <w:t>-ов</w:t>
-      </w:r>
+        <w:t>-</w:t>
+      </w:r>
+      <w:proofErr w:type="spellStart"/>
+      <w:r>
+        <w:rPr>
+          <w:sz w:val="32"/>
+        </w:rPr>
+        <w:t>ов</w:t>
+      </w:r>
+      <w:proofErr w:type="spellEnd"/>
       <w:r>
         <w:rPr>
           <w:sz w:val="32"/>
@@ -379,7 +385,7 @@
     </w:p>
     <w:p>
       <w:pPr>
-        <w:pStyle w:val="ListParagraph"/>
+        <w:pStyle w:val="a3"/>
         <w:numPr>
           <w:ilvl w:val="0"/>
           <w:numId w:val="1"/>
@@ -403,7 +409,7 @@
     </w:p>
     <w:p>
       <w:pPr>
-        <w:pStyle w:val="ListParagraph"/>
+        <w:pStyle w:val="a3"/>
         <w:numPr>
           <w:ilvl w:val="0"/>
           <w:numId w:val="1"/>
@@ -469,7 +475,7 @@
     </w:p>
     <w:p>
       <w:pPr>
-        <w:pStyle w:val="ListParagraph"/>
+        <w:pStyle w:val="a3"/>
         <w:numPr>
           <w:ilvl w:val="0"/>
           <w:numId w:val="1"/>
@@ -493,7 +499,7 @@
     </w:p>
     <w:p>
       <w:pPr>
-        <w:pStyle w:val="ListParagraph"/>
+        <w:pStyle w:val="a3"/>
         <w:numPr>
           <w:ilvl w:val="0"/>
           <w:numId w:val="1"/>
@@ -551,7 +557,7 @@
     </w:p>
     <w:p>
       <w:pPr>
-        <w:pStyle w:val="ListParagraph"/>
+        <w:pStyle w:val="a3"/>
         <w:numPr>
           <w:ilvl w:val="0"/>
           <w:numId w:val="2"/>
@@ -602,7 +608,7 @@
     </w:p>
     <w:p>
       <w:pPr>
-        <w:pStyle w:val="ListParagraph"/>
+        <w:pStyle w:val="a3"/>
         <w:numPr>
           <w:ilvl w:val="0"/>
           <w:numId w:val="2"/>
@@ -633,7 +639,7 @@
     </w:p>
     <w:p>
       <w:pPr>
-        <w:pStyle w:val="ListParagraph"/>
+        <w:pStyle w:val="a3"/>
         <w:numPr>
           <w:ilvl w:val="0"/>
           <w:numId w:val="2"/>
@@ -657,12 +663,40 @@
     </w:p>
     <w:p>
       <w:pPr>
-        <w:pStyle w:val="ListParagraph"/>
+        <w:pStyle w:val="a3"/>
         <w:ind w:left="1065"/>
         <w:rPr>
           <w:sz w:val="32"/>
         </w:rPr>
       </w:pPr>
+    </w:p>
+    <w:p>
+      <w:pPr>
+        <w:pStyle w:val="a3"/>
+        <w:ind w:left="1065"/>
+        <w:rPr>
+          <w:sz w:val="32"/>
+        </w:rPr>
+      </w:pPr>
+    </w:p>
+    <w:p>
+      <w:pPr>
+        <w:pStyle w:val="a3"/>
+        <w:ind w:left="1065"/>
+        <w:rPr>
+          <w:sz w:val="32"/>
+          <w:lang w:val="en-US"/>
+        </w:rPr>
+      </w:pPr>
+      <w:r>
+        <w:rPr>
+          <w:sz w:val="32"/>
+          <w:lang w:val="en-US"/>
+        </w:rPr>
+        <w:t>123123</w:t>
+      </w:r>
+      <w:bookmarkStart w:id="0" w:name="_GoBack"/>
+      <w:bookmarkEnd w:id="0"/>
     </w:p>
     <w:sectPr>
       <w:pgSz w:w="11906" w:h="16838"/>
@@ -675,8 +709,8 @@
 </file>
 
 <file path=word/numbering.xml><?xml version="1.0" encoding="utf-8"?>
-<w:numbering xmlns:wpc="http://schemas.microsoft.com/office/word/2010/wordprocessingCanvas" xmlns:cx="http://schemas.microsoft.com/office/drawing/2014/chartex" xmlns:cx1="http://schemas.microsoft.com/office/drawing/2015/9/8/chartex" xmlns:mc="http://schemas.openxmlformats.org/markup-compatibility/2006" xmlns:o="urn:schemas-microsoft-com:office:office" xmlns:r="http://schemas.openxmlformats.org/officeDocument/2006/relationships" xmlns:m="http://schemas.openxmlformats.org/officeDocument/2006/math" xmlns:v="urn:schemas-microsoft-com:vml" xmlns:wp14="http://schemas.microsoft.com/office/word/2010/wordprocessingDrawing" xmlns:wp="http://schemas.openxmlformats.org/drawingml/2006/wordprocessingDrawing" xmlns:w10="urn:schemas-microsoft-com:office:word" xmlns:w="http://schemas.openxmlformats.org/wordprocessingml/2006/main" xmlns:w14="http://schemas.microsoft.com/office/word/2010/wordml" xmlns:w15="http://schemas.microsoft.com/office/word/2012/wordml" xmlns:w16se="http://schemas.microsoft.com/office/word/2015/wordml/symex" xmlns:wpg="http://schemas.microsoft.com/office/word/2010/wordprocessingGroup" xmlns:wpi="http://schemas.microsoft.com/office/word/2010/wordprocessingInk" xmlns:wne="http://schemas.microsoft.com/office/word/2006/wordml" xmlns:wps="http://schemas.microsoft.com/office/word/2010/wordprocessingShape" mc:Ignorable="w14 w15 w16se wp14">
-  <w:abstractNum w:abstractNumId="0" w15:restartNumberingAfterBreak="0">
+<w:numbering xmlns:wpc="http://schemas.microsoft.com/office/word/2010/wordprocessingCanvas" xmlns:mc="http://schemas.openxmlformats.org/markup-compatibility/2006" xmlns:o="urn:schemas-microsoft-com:office:office" xmlns:r="http://schemas.openxmlformats.org/officeDocument/2006/relationships" xmlns:m="http://schemas.openxmlformats.org/officeDocument/2006/math" xmlns:v="urn:schemas-microsoft-com:vml" xmlns:wp14="http://schemas.microsoft.com/office/word/2010/wordprocessingDrawing" xmlns:wp="http://schemas.openxmlformats.org/drawingml/2006/wordprocessingDrawing" xmlns:w10="urn:schemas-microsoft-com:office:word" xmlns:w="http://schemas.openxmlformats.org/wordprocessingml/2006/main" xmlns:w14="http://schemas.microsoft.com/office/word/2010/wordml" xmlns:w15="http://schemas.microsoft.com/office/word/2012/wordml" xmlns:wpg="http://schemas.microsoft.com/office/word/2010/wordprocessingGroup" xmlns:wpi="http://schemas.microsoft.com/office/word/2010/wordprocessingInk" xmlns:wne="http://schemas.microsoft.com/office/word/2006/wordml" xmlns:wps="http://schemas.microsoft.com/office/word/2010/wordprocessingShape" mc:Ignorable="w14 w15 wp14">
+  <w:abstractNum w:abstractNumId="0">
     <w:nsid w:val="0FD5115C"/>
     <w:multiLevelType w:val="hybridMultilevel"/>
     <w:tmpl w:val="ABF8F392"/>
@@ -765,7 +799,7 @@
       </w:pPr>
     </w:lvl>
   </w:abstractNum>
-  <w:abstractNum w:abstractNumId="1" w15:restartNumberingAfterBreak="0">
+  <w:abstractNum w:abstractNumId="1">
     <w:nsid w:val="443265D3"/>
     <w:multiLevelType w:val="hybridMultilevel"/>
     <w:tmpl w:val="258CCC8C"/>
@@ -864,7 +898,7 @@
 </file>
 
 <file path=word/styles.xml><?xml version="1.0" encoding="utf-8"?>
-<w:styles xmlns:mc="http://schemas.openxmlformats.org/markup-compatibility/2006" xmlns:r="http://schemas.openxmlformats.org/officeDocument/2006/relationships" xmlns:w="http://schemas.openxmlformats.org/wordprocessingml/2006/main" xmlns:w14="http://schemas.microsoft.com/office/word/2010/wordml" xmlns:w15="http://schemas.microsoft.com/office/word/2012/wordml" xmlns:w16se="http://schemas.microsoft.com/office/word/2015/wordml/symex" mc:Ignorable="w14 w15 w16se">
+<w:styles xmlns:mc="http://schemas.openxmlformats.org/markup-compatibility/2006" xmlns:r="http://schemas.openxmlformats.org/officeDocument/2006/relationships" xmlns:w="http://schemas.openxmlformats.org/wordprocessingml/2006/main" xmlns:w14="http://schemas.microsoft.com/office/word/2010/wordml" xmlns:w15="http://schemas.microsoft.com/office/word/2012/wordml" mc:Ignorable="w14 w15">
   <w:docDefaults>
     <w:rPrDefault>
       <w:rPr>
@@ -1253,17 +1287,17 @@
     <w:lsdException w:name="List Table 6 Colorful Accent 6" w:uiPriority="51"/>
     <w:lsdException w:name="List Table 7 Colorful Accent 6" w:uiPriority="52"/>
   </w:latentStyles>
-  <w:style w:type="paragraph" w:default="1" w:styleId="Normal">
+  <w:style w:type="paragraph" w:default="1" w:styleId="a">
     <w:name w:val="Normal"/>
     <w:qFormat/>
   </w:style>
-  <w:style w:type="character" w:default="1" w:styleId="DefaultParagraphFont">
+  <w:style w:type="character" w:default="1" w:styleId="a0">
     <w:name w:val="Default Paragraph Font"/>
     <w:uiPriority w:val="1"/>
     <w:semiHidden/>
     <w:unhideWhenUsed/>
   </w:style>
-  <w:style w:type="table" w:default="1" w:styleId="TableNormal">
+  <w:style w:type="table" w:default="1" w:styleId="a1">
     <w:name w:val="Normal Table"/>
     <w:uiPriority w:val="99"/>
     <w:semiHidden/>
@@ -1278,15 +1312,15 @@
       </w:tblCellMar>
     </w:tblPr>
   </w:style>
-  <w:style w:type="numbering" w:default="1" w:styleId="NoList">
+  <w:style w:type="numbering" w:default="1" w:styleId="a2">
     <w:name w:val="No List"/>
     <w:uiPriority w:val="99"/>
     <w:semiHidden/>
     <w:unhideWhenUsed/>
   </w:style>
-  <w:style w:type="paragraph" w:styleId="ListParagraph">
+  <w:style w:type="paragraph" w:styleId="a3">
     <w:name w:val="List Paragraph"/>
-    <w:basedOn w:val="Normal"/>
+    <w:basedOn w:val="a"/>
     <w:uiPriority w:val="34"/>
     <w:qFormat/>
     <w:rsid w:val="00C2153E"/>

--- a/ТЗ.docx
+++ b/ТЗ.docx
@@ -676,27 +676,35 @@
         <w:ind w:left="1065"/>
         <w:rPr>
           <w:sz w:val="32"/>
-        </w:rPr>
-      </w:pPr>
-    </w:p>
-    <w:p>
-      <w:pPr>
-        <w:pStyle w:val="a3"/>
-        <w:ind w:left="1065"/>
-        <w:rPr>
-          <w:sz w:val="32"/>
-          <w:lang w:val="en-US"/>
-        </w:rPr>
-      </w:pPr>
-      <w:r>
-        <w:rPr>
-          <w:sz w:val="32"/>
-          <w:lang w:val="en-US"/>
-        </w:rPr>
-        <w:t>123123</w:t>
+          <w:lang w:val="en-US"/>
+        </w:rPr>
+      </w:pPr>
+      <w:r>
+        <w:rPr>
+          <w:sz w:val="32"/>
+          <w:lang w:val="en-US"/>
+        </w:rPr>
+        <w:t>b</w:t>
       </w:r>
       <w:bookmarkStart w:id="0" w:name="_GoBack"/>
       <w:bookmarkEnd w:id="0"/>
+    </w:p>
+    <w:p>
+      <w:pPr>
+        <w:pStyle w:val="a3"/>
+        <w:ind w:left="1065"/>
+        <w:rPr>
+          <w:sz w:val="32"/>
+          <w:lang w:val="en-US"/>
+        </w:rPr>
+      </w:pPr>
+      <w:r>
+        <w:rPr>
+          <w:sz w:val="32"/>
+          <w:lang w:val="en-US"/>
+        </w:rPr>
+        <w:t>123123</w:t>
+      </w:r>
     </w:p>
     <w:sectPr>
       <w:pgSz w:w="11906" w:h="16838"/>

--- a/ТЗ.docx
+++ b/ТЗ.docx
@@ -117,17 +117,22 @@
         </w:numPr>
         <w:rPr>
           <w:sz w:val="32"/>
-        </w:rPr>
-      </w:pPr>
-      <w:r>
-        <w:rPr>
-          <w:sz w:val="32"/>
+          <w:highlight w:val="green"/>
+        </w:rPr>
+      </w:pPr>
+      <w:bookmarkStart w:id="0" w:name="_GoBack"/>
+      <w:bookmarkEnd w:id="0"/>
+      <w:r>
+        <w:rPr>
+          <w:sz w:val="32"/>
+          <w:highlight w:val="green"/>
         </w:rPr>
         <w:t>Продумать тематику и дизайн</w:t>
       </w:r>
       <w:r>
         <w:rPr>
           <w:sz w:val="32"/>
+          <w:highlight w:val="green"/>
         </w:rPr>
         <w:t>.</w:t>
       </w:r>
@@ -213,17 +218,20 @@
         </w:numPr>
         <w:rPr>
           <w:sz w:val="32"/>
-        </w:rPr>
-      </w:pPr>
-      <w:r>
-        <w:rPr>
-          <w:sz w:val="32"/>
+          <w:highlight w:val="green"/>
+        </w:rPr>
+      </w:pPr>
+      <w:r>
+        <w:rPr>
+          <w:sz w:val="32"/>
+          <w:highlight w:val="green"/>
         </w:rPr>
         <w:t>Прикрутить подзагрузку картинок с сервера через сервис</w:t>
       </w:r>
       <w:r>
         <w:rPr>
           <w:sz w:val="32"/>
+          <w:highlight w:val="green"/>
         </w:rPr>
         <w:t>.</w:t>
       </w:r>
@@ -414,6 +422,9 @@
           <w:ilvl w:val="0"/>
           <w:numId w:val="1"/>
         </w:numPr>
+        <w:tabs>
+          <w:tab w:val="left" w:pos="851"/>
+        </w:tabs>
         <w:rPr>
           <w:sz w:val="32"/>
         </w:rPr>
@@ -480,6 +491,9 @@
           <w:ilvl w:val="0"/>
           <w:numId w:val="1"/>
         </w:numPr>
+        <w:tabs>
+          <w:tab w:val="left" w:pos="851"/>
+        </w:tabs>
         <w:rPr>
           <w:sz w:val="32"/>
         </w:rPr>
@@ -504,6 +518,9 @@
           <w:ilvl w:val="0"/>
           <w:numId w:val="1"/>
         </w:numPr>
+        <w:tabs>
+          <w:tab w:val="left" w:pos="851"/>
+        </w:tabs>
         <w:rPr>
           <w:sz w:val="32"/>
         </w:rPr>
@@ -564,29 +581,34 @@
         </w:numPr>
         <w:rPr>
           <w:sz w:val="32"/>
-        </w:rPr>
-      </w:pPr>
-      <w:r>
-        <w:rPr>
-          <w:sz w:val="32"/>
+          <w:highlight w:val="yellow"/>
+        </w:rPr>
+      </w:pPr>
+      <w:r>
+        <w:rPr>
+          <w:sz w:val="32"/>
+          <w:highlight w:val="yellow"/>
         </w:rPr>
         <w:t xml:space="preserve">Создать </w:t>
       </w:r>
       <w:r>
         <w:rPr>
           <w:sz w:val="32"/>
+          <w:highlight w:val="yellow"/>
         </w:rPr>
         <w:t>4</w:t>
       </w:r>
       <w:r>
         <w:rPr>
           <w:sz w:val="32"/>
+          <w:highlight w:val="yellow"/>
         </w:rPr>
         <w:t xml:space="preserve"> </w:t>
       </w:r>
       <w:r>
         <w:rPr>
           <w:sz w:val="32"/>
+          <w:highlight w:val="yellow"/>
         </w:rPr>
         <w:t xml:space="preserve">поля для </w:t>
       </w:r>
@@ -594,6 +616,7 @@
       <w:r>
         <w:rPr>
           <w:sz w:val="32"/>
+          <w:highlight w:val="yellow"/>
           <w:lang w:val="en-US"/>
         </w:rPr>
         <w:t>Url</w:t>
@@ -602,8 +625,25 @@
       <w:r>
         <w:rPr>
           <w:sz w:val="32"/>
-        </w:rPr>
-        <w:t>, названия, описания и оценки .</w:t>
+          <w:highlight w:val="yellow"/>
+        </w:rPr>
+        <w:t xml:space="preserve">, названия, описания и </w:t>
+      </w:r>
+      <w:proofErr w:type="gramStart"/>
+      <w:r>
+        <w:rPr>
+          <w:sz w:val="32"/>
+          <w:highlight w:val="yellow"/>
+        </w:rPr>
+        <w:t>оценки .</w:t>
+      </w:r>
+      <w:proofErr w:type="gramEnd"/>
+      <w:r>
+        <w:rPr>
+          <w:sz w:val="32"/>
+          <w:highlight w:val="yellow"/>
+        </w:rPr>
+        <w:t>(Доделать оценки)</w:t>
       </w:r>
     </w:p>
     <w:p>
@@ -615,26 +655,22 @@
         </w:numPr>
         <w:rPr>
           <w:sz w:val="32"/>
-        </w:rPr>
-      </w:pPr>
-      <w:r>
-        <w:rPr>
-          <w:sz w:val="32"/>
+          <w:highlight w:val="green"/>
+        </w:rPr>
+      </w:pPr>
+      <w:r>
+        <w:rPr>
+          <w:sz w:val="32"/>
+          <w:highlight w:val="green"/>
         </w:rPr>
         <w:t>Создать возможность видеть внесенные пользователем изменения(превью)</w:t>
       </w:r>
       <w:r>
         <w:rPr>
           <w:sz w:val="32"/>
+          <w:highlight w:val="green"/>
         </w:rPr>
         <w:t>.</w:t>
-      </w:r>
-      <w:r>
-        <w:rPr>
-          <w:sz w:val="32"/>
-        </w:rPr>
-        <w:br/>
-        <w:t>* фото 1</w:t>
       </w:r>
     </w:p>
     <w:p>
@@ -646,17 +682,20 @@
         </w:numPr>
         <w:rPr>
           <w:sz w:val="32"/>
-        </w:rPr>
-      </w:pPr>
-      <w:r>
-        <w:rPr>
-          <w:sz w:val="32"/>
+          <w:highlight w:val="green"/>
+        </w:rPr>
+      </w:pPr>
+      <w:r>
+        <w:rPr>
+          <w:sz w:val="32"/>
+          <w:highlight w:val="green"/>
         </w:rPr>
         <w:t>Организовать добавление картинки на сервер через сервис и проверить возможность её просмотра с основной страницы</w:t>
       </w:r>
       <w:r>
         <w:rPr>
           <w:sz w:val="32"/>
+          <w:highlight w:val="green"/>
         </w:rPr>
         <w:t>.</w:t>
       </w:r>
@@ -676,35 +715,8 @@
         <w:ind w:left="1065"/>
         <w:rPr>
           <w:sz w:val="32"/>
-          <w:lang w:val="en-US"/>
-        </w:rPr>
-      </w:pPr>
-      <w:r>
-        <w:rPr>
-          <w:sz w:val="32"/>
-          <w:lang w:val="en-US"/>
-        </w:rPr>
-        <w:t>b</w:t>
-      </w:r>
-      <w:bookmarkStart w:id="0" w:name="_GoBack"/>
-      <w:bookmarkEnd w:id="0"/>
-    </w:p>
-    <w:p>
-      <w:pPr>
-        <w:pStyle w:val="a3"/>
-        <w:ind w:left="1065"/>
-        <w:rPr>
-          <w:sz w:val="32"/>
-          <w:lang w:val="en-US"/>
-        </w:rPr>
-      </w:pPr>
-      <w:r>
-        <w:rPr>
-          <w:sz w:val="32"/>
-          <w:lang w:val="en-US"/>
-        </w:rPr>
-        <w:t>123123</w:t>
-      </w:r>
+        </w:rPr>
+      </w:pPr>
     </w:p>
     <w:sectPr>
       <w:pgSz w:w="11906" w:h="16838"/>

--- a/ТЗ.docx
+++ b/ТЗ.docx
@@ -120,8 +120,6 @@
           <w:highlight w:val="green"/>
         </w:rPr>
       </w:pPr>
-      <w:bookmarkStart w:id="0" w:name="_GoBack"/>
-      <w:bookmarkEnd w:id="0"/>
       <w:r>
         <w:rPr>
           <w:sz w:val="32"/>
@@ -194,19 +192,52 @@
         </w:numPr>
         <w:rPr>
           <w:sz w:val="32"/>
-        </w:rPr>
-      </w:pPr>
-      <w:r>
-        <w:rPr>
-          <w:sz w:val="32"/>
-        </w:rPr>
-        <w:t>Сделать всплывающие подсказки</w:t>
-      </w:r>
-      <w:r>
-        <w:rPr>
-          <w:sz w:val="32"/>
+          <w:highlight w:val="yellow"/>
+        </w:rPr>
+      </w:pPr>
+      <w:r>
+        <w:rPr>
+          <w:sz w:val="32"/>
+          <w:highlight w:val="yellow"/>
+        </w:rPr>
+        <w:t xml:space="preserve">Сделать всплывающие </w:t>
+      </w:r>
+      <w:proofErr w:type="gramStart"/>
+      <w:r>
+        <w:rPr>
+          <w:sz w:val="32"/>
+          <w:highlight w:val="yellow"/>
+        </w:rPr>
+        <w:t>подсказки</w:t>
+      </w:r>
+      <w:r>
+        <w:rPr>
+          <w:sz w:val="32"/>
+          <w:highlight w:val="yellow"/>
         </w:rPr>
         <w:t>.</w:t>
+      </w:r>
+      <w:r>
+        <w:rPr>
+          <w:sz w:val="32"/>
+          <w:highlight w:val="yellow"/>
+        </w:rPr>
+        <w:t>(</w:t>
+      </w:r>
+      <w:proofErr w:type="gramEnd"/>
+      <w:r>
+        <w:rPr>
+          <w:sz w:val="32"/>
+          <w:highlight w:val="yellow"/>
+        </w:rPr>
+        <w:t>поиграться со стилями</w:t>
+      </w:r>
+      <w:r>
+        <w:rPr>
+          <w:sz w:val="32"/>
+          <w:highlight w:val="yellow"/>
+        </w:rPr>
+        <w:t>)</w:t>
       </w:r>
     </w:p>
     <w:p>
@@ -327,17 +358,22 @@
         </w:numPr>
         <w:rPr>
           <w:sz w:val="32"/>
-        </w:rPr>
-      </w:pPr>
-      <w:r>
-        <w:rPr>
-          <w:sz w:val="32"/>
+          <w:highlight w:val="green"/>
+        </w:rPr>
+      </w:pPr>
+      <w:bookmarkStart w:id="0" w:name="_GoBack"/>
+      <w:bookmarkEnd w:id="0"/>
+      <w:r>
+        <w:rPr>
+          <w:sz w:val="32"/>
+          <w:highlight w:val="green"/>
         </w:rPr>
         <w:t xml:space="preserve">Организовать сортировку для </w:t>
       </w:r>
       <w:r>
         <w:rPr>
           <w:sz w:val="32"/>
+          <w:highlight w:val="green"/>
           <w:lang w:val="en-US"/>
         </w:rPr>
         <w:t>jpg</w:t>
@@ -345,6 +381,7 @@
       <w:r>
         <w:rPr>
           <w:sz w:val="32"/>
+          <w:highlight w:val="green"/>
         </w:rPr>
         <w:t xml:space="preserve">, </w:t>
       </w:r>
@@ -352,6 +389,7 @@
       <w:r>
         <w:rPr>
           <w:sz w:val="32"/>
+          <w:highlight w:val="green"/>
           <w:lang w:val="en-US"/>
         </w:rPr>
         <w:t>png</w:t>
@@ -360,12 +398,14 @@
       <w:r>
         <w:rPr>
           <w:sz w:val="32"/>
+          <w:highlight w:val="green"/>
         </w:rPr>
         <w:t xml:space="preserve"> с помощью </w:t>
       </w:r>
       <w:r>
         <w:rPr>
           <w:sz w:val="32"/>
+          <w:highlight w:val="green"/>
           <w:lang w:val="en-US"/>
         </w:rPr>
         <w:t>checkbox</w:t>
@@ -373,6 +413,7 @@
       <w:r>
         <w:rPr>
           <w:sz w:val="32"/>
+          <w:highlight w:val="green"/>
         </w:rPr>
         <w:t>-</w:t>
       </w:r>
@@ -380,6 +421,7 @@
       <w:r>
         <w:rPr>
           <w:sz w:val="32"/>
+          <w:highlight w:val="green"/>
         </w:rPr>
         <w:t>ов</w:t>
       </w:r>
@@ -387,6 +429,7 @@
       <w:r>
         <w:rPr>
           <w:sz w:val="32"/>
+          <w:highlight w:val="green"/>
         </w:rPr>
         <w:t>.</w:t>
       </w:r>
@@ -400,17 +443,20 @@
         </w:numPr>
         <w:rPr>
           <w:sz w:val="32"/>
-        </w:rPr>
-      </w:pPr>
-      <w:r>
-        <w:rPr>
-          <w:sz w:val="32"/>
+          <w:highlight w:val="yellow"/>
+        </w:rPr>
+      </w:pPr>
+      <w:r>
+        <w:rPr>
+          <w:sz w:val="32"/>
+          <w:highlight w:val="yellow"/>
         </w:rPr>
         <w:t>Подписать название сверху и оценку снизу изображений</w:t>
       </w:r>
       <w:r>
         <w:rPr>
           <w:sz w:val="32"/>
+          <w:highlight w:val="yellow"/>
         </w:rPr>
         <w:t>.</w:t>
       </w:r>
@@ -496,17 +542,20 @@
         </w:tabs>
         <w:rPr>
           <w:sz w:val="32"/>
-        </w:rPr>
-      </w:pPr>
-      <w:r>
-        <w:rPr>
-          <w:sz w:val="32"/>
+          <w:highlight w:val="yellow"/>
+        </w:rPr>
+      </w:pPr>
+      <w:r>
+        <w:rPr>
+          <w:sz w:val="32"/>
+          <w:highlight w:val="yellow"/>
         </w:rPr>
         <w:t>В футоре имя, фамилию, номер группы и любимого цвета студентов. Надпись о любимом цвете имеет фон того же цвета</w:t>
       </w:r>
       <w:r>
         <w:rPr>
           <w:sz w:val="32"/>
+          <w:highlight w:val="yellow"/>
         </w:rPr>
         <w:t>.</w:t>
       </w:r>

--- a/ТЗ.docx
+++ b/ТЗ.docx
@@ -19,79 +19,309 @@
     </w:p>
     <w:p>
       <w:pPr>
-        <w:rPr>
-          <w:sz w:val="32"/>
-          <w:lang w:val="en-US"/>
-        </w:rPr>
-      </w:pPr>
-      <w:r>
-        <w:rPr>
-          <w:sz w:val="32"/>
-        </w:rPr>
-        <w:t>Посмотреть</w:t>
-      </w:r>
-      <w:r>
-        <w:rPr>
-          <w:sz w:val="32"/>
-          <w:lang w:val="en-US"/>
-        </w:rPr>
-        <w:t xml:space="preserve"> </w:t>
-      </w:r>
-      <w:r>
-        <w:rPr>
-          <w:sz w:val="32"/>
-          <w:lang w:val="en-US"/>
-        </w:rPr>
-        <w:t>Angular*</w:t>
-      </w:r>
-      <w:r>
-        <w:rPr>
-          <w:sz w:val="32"/>
-          <w:lang w:val="en-US"/>
-        </w:rPr>
-        <w:br/>
-      </w:r>
-      <w:r>
-        <w:rPr>
-          <w:sz w:val="32"/>
-        </w:rPr>
-        <w:t>Посмотреть</w:t>
-      </w:r>
-      <w:r>
-        <w:rPr>
-          <w:sz w:val="32"/>
-          <w:lang w:val="en-US"/>
-        </w:rPr>
-        <w:t xml:space="preserve"> </w:t>
-      </w:r>
-      <w:r>
-        <w:rPr>
-          <w:sz w:val="32"/>
-          <w:lang w:val="en-US"/>
-        </w:rPr>
-        <w:t>Single page applica</w:t>
-      </w:r>
-      <w:r>
-        <w:rPr>
-          <w:sz w:val="32"/>
-          <w:lang w:val="en-US"/>
-        </w:rPr>
-        <w:t>tion</w:t>
-      </w:r>
-    </w:p>
-    <w:p>
-      <w:pPr>
-        <w:rPr>
-          <w:sz w:val="32"/>
-        </w:rPr>
-      </w:pPr>
+        <w:pStyle w:val="a3"/>
+        <w:numPr>
+          <w:ilvl w:val="0"/>
+          <w:numId w:val="3"/>
+        </w:numPr>
+        <w:ind w:left="426"/>
+        <w:rPr>
+          <w:sz w:val="32"/>
+        </w:rPr>
+      </w:pPr>
+      <w:r>
+        <w:rPr>
+          <w:sz w:val="32"/>
+        </w:rPr>
+        <w:t xml:space="preserve">Создать страницы </w:t>
+      </w:r>
+      <w:r>
+        <w:rPr>
+          <w:sz w:val="32"/>
+        </w:rPr>
+        <w:t>4</w:t>
+      </w:r>
+      <w:r>
+        <w:rPr>
+          <w:sz w:val="32"/>
+          <w:lang w:val="en-US"/>
+        </w:rPr>
+        <w:t xml:space="preserve"> </w:t>
+      </w:r>
+      <w:r>
+        <w:rPr>
+          <w:sz w:val="32"/>
+        </w:rPr>
+        <w:t>страницы</w:t>
+      </w:r>
+    </w:p>
+    <w:p>
+      <w:pPr>
+        <w:pStyle w:val="a3"/>
+        <w:numPr>
+          <w:ilvl w:val="1"/>
+          <w:numId w:val="3"/>
+        </w:numPr>
+        <w:rPr>
+          <w:sz w:val="32"/>
+        </w:rPr>
+      </w:pPr>
+      <w:r>
+        <w:rPr>
+          <w:sz w:val="32"/>
+        </w:rPr>
+        <w:t xml:space="preserve">Первая страница должна иметь заголовок </w:t>
+      </w:r>
+      <w:r>
+        <w:rPr>
+          <w:sz w:val="32"/>
+        </w:rPr>
+        <w:t>«</w:t>
+      </w:r>
+      <w:r>
+        <w:rPr>
+          <w:sz w:val="32"/>
+        </w:rPr>
+        <w:t>Галерея</w:t>
+      </w:r>
+      <w:r>
+        <w:rPr>
+          <w:sz w:val="32"/>
+        </w:rPr>
+        <w:t>»</w:t>
+      </w:r>
+      <w:r>
+        <w:rPr>
+          <w:sz w:val="32"/>
+        </w:rPr>
+        <w:t xml:space="preserve"> </w:t>
+      </w:r>
+      <w:r>
+        <w:rPr>
+          <w:sz w:val="32"/>
+          <w:highlight w:val="yellow"/>
+        </w:rPr>
+        <w:t>60 мин</w:t>
+      </w:r>
+    </w:p>
+    <w:p>
+      <w:pPr>
+        <w:pStyle w:val="a3"/>
+        <w:numPr>
+          <w:ilvl w:val="1"/>
+          <w:numId w:val="3"/>
+        </w:numPr>
+        <w:rPr>
+          <w:sz w:val="32"/>
+        </w:rPr>
+      </w:pPr>
+      <w:r>
+        <w:rPr>
+          <w:sz w:val="32"/>
+        </w:rPr>
+        <w:t xml:space="preserve">Вторая страница должна иметь заголовок </w:t>
+      </w:r>
+      <w:r>
+        <w:rPr>
+          <w:sz w:val="32"/>
+        </w:rPr>
+        <w:t>«</w:t>
+      </w:r>
+      <w:r>
+        <w:rPr>
+          <w:sz w:val="32"/>
+        </w:rPr>
+        <w:t>Добавить новую картинку</w:t>
+      </w:r>
+      <w:r>
+        <w:rPr>
+          <w:sz w:val="32"/>
+        </w:rPr>
+        <w:t>»</w:t>
+      </w:r>
+      <w:r>
+        <w:rPr>
+          <w:sz w:val="32"/>
+        </w:rPr>
+        <w:t xml:space="preserve"> </w:t>
+      </w:r>
+      <w:r>
+        <w:rPr>
+          <w:sz w:val="32"/>
+          <w:highlight w:val="yellow"/>
+        </w:rPr>
+        <w:t>2</w:t>
+      </w:r>
+      <w:r>
+        <w:rPr>
+          <w:sz w:val="32"/>
+          <w:highlight w:val="yellow"/>
+        </w:rPr>
+        <w:t>0 мин</w:t>
+      </w:r>
+    </w:p>
+    <w:p>
+      <w:pPr>
+        <w:pStyle w:val="a3"/>
+        <w:numPr>
+          <w:ilvl w:val="1"/>
+          <w:numId w:val="3"/>
+        </w:numPr>
+        <w:rPr>
+          <w:sz w:val="32"/>
+        </w:rPr>
+      </w:pPr>
+      <w:r>
+        <w:rPr>
+          <w:sz w:val="32"/>
+        </w:rPr>
+        <w:t>Третья страница должна иметь заголовок «О нас»</w:t>
+      </w:r>
+      <w:r>
+        <w:rPr>
+          <w:sz w:val="32"/>
+        </w:rPr>
+        <w:t xml:space="preserve"> </w:t>
+      </w:r>
+      <w:r>
+        <w:rPr>
+          <w:sz w:val="32"/>
+          <w:highlight w:val="yellow"/>
+        </w:rPr>
+        <w:t>2</w:t>
+      </w:r>
+      <w:r>
+        <w:rPr>
+          <w:sz w:val="32"/>
+          <w:highlight w:val="yellow"/>
+        </w:rPr>
+        <w:t>0 мин</w:t>
+      </w:r>
+    </w:p>
+    <w:p>
+      <w:pPr>
+        <w:pStyle w:val="a3"/>
+        <w:numPr>
+          <w:ilvl w:val="1"/>
+          <w:numId w:val="3"/>
+        </w:numPr>
+        <w:rPr>
+          <w:sz w:val="32"/>
+        </w:rPr>
+      </w:pPr>
+      <w:r>
+        <w:rPr>
+          <w:sz w:val="32"/>
+        </w:rPr>
+        <w:t xml:space="preserve">Реализовать SPA. Главной страницей будет </w:t>
+      </w:r>
+      <w:r>
+        <w:rPr>
+          <w:sz w:val="32"/>
+          <w:lang w:val="en-US"/>
+        </w:rPr>
+        <w:t>Index</w:t>
+      </w:r>
+      <w:r>
+        <w:rPr>
+          <w:sz w:val="32"/>
+        </w:rPr>
+        <w:t xml:space="preserve">. Другие страницы будут подгружаться в </w:t>
+      </w:r>
+      <w:r>
+        <w:rPr>
+          <w:sz w:val="32"/>
+          <w:lang w:val="en-US"/>
+        </w:rPr>
+        <w:t>Content</w:t>
+      </w:r>
+      <w:r>
+        <w:rPr>
+          <w:sz w:val="32"/>
+        </w:rPr>
+        <w:t xml:space="preserve"> </w:t>
+      </w:r>
+      <w:r>
+        <w:rPr>
+          <w:sz w:val="32"/>
+          <w:highlight w:val="yellow"/>
+        </w:rPr>
+        <w:t>12</w:t>
+      </w:r>
+      <w:r>
+        <w:rPr>
+          <w:sz w:val="32"/>
+          <w:highlight w:val="yellow"/>
+        </w:rPr>
+        <w:t>0 мин</w:t>
+      </w:r>
+    </w:p>
+    <w:p>
+      <w:pPr>
+        <w:pStyle w:val="a3"/>
+        <w:numPr>
+          <w:ilvl w:val="1"/>
+          <w:numId w:val="3"/>
+        </w:numPr>
+        <w:rPr>
+          <w:sz w:val="32"/>
+          <w:lang w:val="en-US"/>
+        </w:rPr>
+      </w:pPr>
+      <w:r>
+        <w:rPr>
+          <w:sz w:val="32"/>
+        </w:rPr>
+        <w:t>Страница</w:t>
+      </w:r>
+      <w:r>
+        <w:rPr>
+          <w:sz w:val="32"/>
+          <w:lang w:val="en-US"/>
+        </w:rPr>
+        <w:t xml:space="preserve"> «</w:t>
+      </w:r>
+      <w:r>
+        <w:rPr>
+          <w:sz w:val="32"/>
+          <w:lang w:val="en-US"/>
+        </w:rPr>
+        <w:t>Index</w:t>
+      </w:r>
+      <w:r>
+        <w:rPr>
+          <w:sz w:val="32"/>
+          <w:lang w:val="en-US"/>
+        </w:rPr>
+        <w:t xml:space="preserve">» </w:t>
+      </w:r>
+      <w:r>
+        <w:rPr>
+          <w:sz w:val="32"/>
+        </w:rPr>
+        <w:t>с</w:t>
+      </w:r>
+      <w:r>
+        <w:rPr>
+          <w:sz w:val="32"/>
+          <w:lang w:val="en-US"/>
+        </w:rPr>
+        <w:t xml:space="preserve"> 4 </w:t>
+      </w:r>
+      <w:r>
+        <w:rPr>
+          <w:sz w:val="32"/>
+          <w:lang w:val="en-US"/>
+        </w:rPr>
+        <w:t>div-</w:t>
+      </w:r>
       <w:proofErr w:type="spellStart"/>
       <w:r>
         <w:rPr>
           <w:sz w:val="32"/>
           <w:lang w:val="en-US"/>
         </w:rPr>
-        <w:t>WireFrame</w:t>
+        <w:t>ми</w:t>
       </w:r>
       <w:proofErr w:type="spellEnd"/>
       <w:r>
@@ -99,13 +329,213 @@
           <w:sz w:val="32"/>
           <w:lang w:val="en-US"/>
         </w:rPr>
+        <w:t xml:space="preserve"> (header, menu, content, footer)</w:t>
+      </w:r>
+    </w:p>
+    <w:p>
+      <w:pPr>
+        <w:pStyle w:val="a3"/>
+        <w:numPr>
+          <w:ilvl w:val="0"/>
+          <w:numId w:val="5"/>
+        </w:numPr>
+        <w:rPr>
+          <w:sz w:val="32"/>
+          <w:highlight w:val="cyan"/>
+        </w:rPr>
+      </w:pPr>
+      <w:r>
+        <w:rPr>
+          <w:sz w:val="32"/>
+          <w:lang w:val="en-US"/>
+        </w:rPr>
+        <w:t>Header</w:t>
+      </w:r>
+      <w:r>
+        <w:rPr>
+          <w:sz w:val="32"/>
+        </w:rPr>
+        <w:t xml:space="preserve"> </w:t>
+      </w:r>
+      <w:r>
+        <w:rPr>
+          <w:sz w:val="32"/>
+        </w:rPr>
+        <w:t xml:space="preserve">должен состоять из картинки-логотипа и иметь ширину 100%, по клику на </w:t>
+      </w:r>
+      <w:r>
+        <w:rPr>
+          <w:sz w:val="32"/>
+          <w:lang w:val="en-US"/>
+        </w:rPr>
+        <w:t>header</w:t>
+      </w:r>
+      <w:r>
+        <w:rPr>
+          <w:sz w:val="32"/>
+        </w:rPr>
+        <w:t xml:space="preserve"> </w:t>
+      </w:r>
+      <w:r>
+        <w:rPr>
+          <w:sz w:val="32"/>
+        </w:rPr>
+        <w:t xml:space="preserve">пользователя должно перенаправить на страницу </w:t>
+      </w:r>
+      <w:r>
+        <w:rPr>
+          <w:sz w:val="32"/>
+          <w:highlight w:val="cyan"/>
+        </w:rPr>
+        <w:t>«Галерея»</w:t>
+      </w:r>
+      <w:r>
+        <w:rPr>
+          <w:sz w:val="32"/>
+          <w:highlight w:val="cyan"/>
+        </w:rPr>
+        <w:t xml:space="preserve"> </w:t>
+      </w:r>
+      <w:r>
+        <w:rPr>
+          <w:sz w:val="32"/>
+          <w:highlight w:val="yellow"/>
+        </w:rPr>
+        <w:t>30 мин</w:t>
+      </w:r>
+    </w:p>
+    <w:p>
+      <w:pPr>
+        <w:pStyle w:val="a3"/>
+        <w:numPr>
+          <w:ilvl w:val="0"/>
+          <w:numId w:val="5"/>
+        </w:numPr>
+        <w:rPr>
+          <w:sz w:val="32"/>
+        </w:rPr>
+      </w:pPr>
+      <w:r>
+        <w:rPr>
+          <w:sz w:val="32"/>
+          <w:lang w:val="en-US"/>
+        </w:rPr>
+        <w:t>Menu</w:t>
+      </w:r>
+      <w:r>
+        <w:rPr>
+          <w:sz w:val="32"/>
+        </w:rPr>
+        <w:t xml:space="preserve"> </w:t>
+      </w:r>
+      <w:r>
+        <w:rPr>
+          <w:sz w:val="32"/>
+        </w:rPr>
+        <w:t>должно иметь ширину 240</w:t>
+      </w:r>
+      <w:proofErr w:type="spellStart"/>
+      <w:r>
+        <w:rPr>
+          <w:sz w:val="32"/>
+          <w:lang w:val="en-US"/>
+        </w:rPr>
+        <w:t>px</w:t>
+      </w:r>
+      <w:proofErr w:type="spellEnd"/>
+      <w:r>
+        <w:rPr>
+          <w:sz w:val="32"/>
+        </w:rPr>
+        <w:t xml:space="preserve">. </w:t>
+      </w:r>
+      <w:r>
+        <w:rPr>
+          <w:sz w:val="32"/>
+        </w:rPr>
+        <w:t xml:space="preserve">Для ссылок внутри меню установить </w:t>
+      </w:r>
+      <w:r>
+        <w:rPr>
+          <w:sz w:val="32"/>
+          <w:lang w:val="en-US"/>
+        </w:rPr>
+        <w:t>padding</w:t>
+      </w:r>
+      <w:r>
+        <w:rPr>
+          <w:sz w:val="32"/>
+        </w:rPr>
         <w:t>-</w:t>
       </w:r>
       <w:r>
         <w:rPr>
           <w:sz w:val="32"/>
-        </w:rPr>
-        <w:t>дизайн</w:t>
+          <w:lang w:val="en-US"/>
+        </w:rPr>
+        <w:t>top</w:t>
+      </w:r>
+      <w:r>
+        <w:rPr>
+          <w:sz w:val="32"/>
+        </w:rPr>
+        <w:t xml:space="preserve"> 25</w:t>
+      </w:r>
+      <w:proofErr w:type="spellStart"/>
+      <w:r>
+        <w:rPr>
+          <w:sz w:val="32"/>
+          <w:lang w:val="en-US"/>
+        </w:rPr>
+        <w:t>px</w:t>
+      </w:r>
+      <w:proofErr w:type="spellEnd"/>
+      <w:r>
+        <w:rPr>
+          <w:sz w:val="32"/>
+        </w:rPr>
+        <w:t xml:space="preserve"> и </w:t>
+      </w:r>
+      <w:r>
+        <w:rPr>
+          <w:sz w:val="32"/>
+          <w:lang w:val="en-US"/>
+        </w:rPr>
+        <w:t>left</w:t>
+      </w:r>
+      <w:r>
+        <w:rPr>
+          <w:sz w:val="32"/>
+        </w:rPr>
+        <w:t>-10</w:t>
+      </w:r>
+      <w:proofErr w:type="spellStart"/>
+      <w:r>
+        <w:rPr>
+          <w:sz w:val="32"/>
+          <w:lang w:val="en-US"/>
+        </w:rPr>
+        <w:t>px</w:t>
+      </w:r>
+      <w:proofErr w:type="spellEnd"/>
+      <w:r>
+        <w:rPr>
+          <w:sz w:val="32"/>
+        </w:rPr>
+        <w:t>. Надписи «Галерея», «Добавление картинки» и «о нас» должны быть ссылками и перенаправлять пользователя на соответствующие страницы.</w:t>
+      </w:r>
+      <w:r>
+        <w:rPr>
+          <w:sz w:val="32"/>
+        </w:rPr>
+        <w:t xml:space="preserve"> </w:t>
+      </w:r>
+      <w:r>
+        <w:rPr>
+          <w:sz w:val="32"/>
+          <w:highlight w:val="yellow"/>
+        </w:rPr>
+        <w:t>45 мин</w:t>
       </w:r>
     </w:p>
     <w:p>
@@ -113,26 +543,63 @@
         <w:pStyle w:val="a3"/>
         <w:numPr>
           <w:ilvl w:val="0"/>
-          <w:numId w:val="1"/>
-        </w:numPr>
-        <w:rPr>
-          <w:sz w:val="32"/>
-          <w:highlight w:val="green"/>
-        </w:rPr>
-      </w:pPr>
-      <w:r>
-        <w:rPr>
-          <w:sz w:val="32"/>
-          <w:highlight w:val="green"/>
-        </w:rPr>
-        <w:t>Продумать тематику и дизайн</w:t>
-      </w:r>
-      <w:r>
-        <w:rPr>
-          <w:sz w:val="32"/>
-          <w:highlight w:val="green"/>
-        </w:rPr>
-        <w:t>.</w:t>
+          <w:numId w:val="5"/>
+        </w:numPr>
+        <w:rPr>
+          <w:sz w:val="32"/>
+        </w:rPr>
+      </w:pPr>
+      <w:r>
+        <w:rPr>
+          <w:sz w:val="32"/>
+        </w:rPr>
+        <w:t xml:space="preserve"> В </w:t>
+      </w:r>
+      <w:r>
+        <w:rPr>
+          <w:sz w:val="32"/>
+          <w:lang w:val="en-US"/>
+        </w:rPr>
+        <w:t>c</w:t>
+      </w:r>
+      <w:r>
+        <w:rPr>
+          <w:sz w:val="32"/>
+          <w:lang w:val="en-US"/>
+        </w:rPr>
+        <w:t>ontent</w:t>
+      </w:r>
+      <w:r>
+        <w:rPr>
+          <w:sz w:val="32"/>
+        </w:rPr>
+        <w:t xml:space="preserve"> </w:t>
+      </w:r>
+      <w:r>
+        <w:rPr>
+          <w:sz w:val="32"/>
+        </w:rPr>
+        <w:t>должны подгружаться страницы.</w:t>
+      </w:r>
+      <w:r>
+        <w:rPr>
+          <w:sz w:val="32"/>
+        </w:rPr>
+        <w:t xml:space="preserve"> </w:t>
+      </w:r>
+      <w:r>
+        <w:rPr>
+          <w:sz w:val="32"/>
+          <w:highlight w:val="yellow"/>
+        </w:rPr>
+        <w:t>90</w:t>
+      </w:r>
+      <w:r>
+        <w:rPr>
+          <w:sz w:val="32"/>
+          <w:highlight w:val="yellow"/>
+        </w:rPr>
+        <w:t xml:space="preserve"> мин</w:t>
       </w:r>
     </w:p>
     <w:p>
@@ -140,23 +607,84 @@
         <w:pStyle w:val="a3"/>
         <w:numPr>
           <w:ilvl w:val="0"/>
-          <w:numId w:val="1"/>
-        </w:numPr>
-        <w:rPr>
-          <w:sz w:val="32"/>
-        </w:rPr>
-      </w:pPr>
-      <w:r>
-        <w:rPr>
-          <w:sz w:val="32"/>
-        </w:rPr>
-        <w:t>Сделать списки</w:t>
-      </w:r>
-      <w:r>
-        <w:rPr>
-          <w:sz w:val="32"/>
-        </w:rPr>
-        <w:t>.</w:t>
+          <w:numId w:val="5"/>
+        </w:numPr>
+        <w:rPr>
+          <w:sz w:val="32"/>
+          <w:szCs w:val="32"/>
+        </w:rPr>
+      </w:pPr>
+      <w:r>
+        <w:rPr>
+          <w:sz w:val="32"/>
+          <w:szCs w:val="32"/>
+          <w:lang w:val="en-US"/>
+        </w:rPr>
+        <w:t>Footer</w:t>
+      </w:r>
+      <w:r>
+        <w:rPr>
+          <w:sz w:val="32"/>
+          <w:szCs w:val="32"/>
+        </w:rPr>
+        <w:t xml:space="preserve"> должен содержать</w:t>
+      </w:r>
+      <w:r>
+        <w:rPr>
+          <w:sz w:val="32"/>
+          <w:szCs w:val="32"/>
+        </w:rPr>
+        <w:t xml:space="preserve"> имя</w:t>
+      </w:r>
+      <w:r>
+        <w:rPr>
+          <w:sz w:val="32"/>
+          <w:szCs w:val="32"/>
+        </w:rPr>
+        <w:t>, фамили</w:t>
+      </w:r>
+      <w:r>
+        <w:rPr>
+          <w:sz w:val="32"/>
+          <w:szCs w:val="32"/>
+        </w:rPr>
+        <w:t>ю, номер</w:t>
+      </w:r>
+      <w:r>
+        <w:rPr>
+          <w:sz w:val="32"/>
+          <w:szCs w:val="32"/>
+        </w:rPr>
+        <w:t xml:space="preserve"> группы и </w:t>
+      </w:r>
+      <w:r>
+        <w:rPr>
+          <w:sz w:val="32"/>
+          <w:szCs w:val="32"/>
+        </w:rPr>
+        <w:t>любимый цвет</w:t>
+      </w:r>
+      <w:r>
+        <w:rPr>
+          <w:sz w:val="32"/>
+          <w:szCs w:val="32"/>
+        </w:rPr>
+        <w:t xml:space="preserve"> студентов участвующих в проекте. Надпись о любимом цвете должна иметь фон того же цвета.</w:t>
+      </w:r>
+      <w:r>
+        <w:rPr>
+          <w:sz w:val="32"/>
+          <w:szCs w:val="32"/>
+        </w:rPr>
+        <w:t xml:space="preserve"> </w:t>
+      </w:r>
+      <w:r>
+        <w:rPr>
+          <w:sz w:val="32"/>
+          <w:szCs w:val="32"/>
+          <w:highlight w:val="yellow"/>
+        </w:rPr>
+        <w:t>90 мин</w:t>
       </w:r>
     </w:p>
     <w:p>
@@ -164,23 +692,177 @@
         <w:pStyle w:val="a3"/>
         <w:numPr>
           <w:ilvl w:val="0"/>
-          <w:numId w:val="1"/>
-        </w:numPr>
-        <w:rPr>
-          <w:sz w:val="32"/>
-        </w:rPr>
-      </w:pPr>
-      <w:r>
-        <w:rPr>
-          <w:sz w:val="32"/>
-        </w:rPr>
-        <w:t>Сделать спойлеры</w:t>
-      </w:r>
-      <w:r>
-        <w:rPr>
-          <w:sz w:val="32"/>
-        </w:rPr>
-        <w:t>.</w:t>
+          <w:numId w:val="3"/>
+        </w:numPr>
+        <w:ind w:left="426"/>
+        <w:rPr>
+          <w:sz w:val="32"/>
+        </w:rPr>
+      </w:pPr>
+      <w:r>
+        <w:rPr>
+          <w:sz w:val="32"/>
+        </w:rPr>
+        <w:t>Страница</w:t>
+      </w:r>
+      <w:r>
+        <w:rPr>
+          <w:sz w:val="32"/>
+        </w:rPr>
+        <w:t xml:space="preserve"> с текстовым описанием</w:t>
+      </w:r>
+      <w:r>
+        <w:rPr>
+          <w:sz w:val="32"/>
+        </w:rPr>
+        <w:t xml:space="preserve"> сайта</w:t>
+      </w:r>
+      <w:r>
+        <w:rPr>
+          <w:sz w:val="32"/>
+        </w:rPr>
+        <w:t xml:space="preserve"> должна содержать следующие компоненты:</w:t>
+      </w:r>
+    </w:p>
+    <w:p>
+      <w:pPr>
+        <w:pStyle w:val="a3"/>
+        <w:numPr>
+          <w:ilvl w:val="1"/>
+          <w:numId w:val="3"/>
+        </w:numPr>
+        <w:ind w:left="1560"/>
+        <w:rPr>
+          <w:sz w:val="32"/>
+        </w:rPr>
+      </w:pPr>
+      <w:r>
+        <w:rPr>
+          <w:sz w:val="32"/>
+        </w:rPr>
+        <w:t>Т</w:t>
+      </w:r>
+      <w:r>
+        <w:rPr>
+          <w:sz w:val="32"/>
+        </w:rPr>
+        <w:t>ег со списком и переопределить форматирование (маркеры должны быть в виде галочек синего цвета)</w:t>
+      </w:r>
+      <w:r>
+        <w:rPr>
+          <w:sz w:val="32"/>
+        </w:rPr>
+        <w:t xml:space="preserve"> </w:t>
+      </w:r>
+      <w:r>
+        <w:rPr>
+          <w:sz w:val="32"/>
+          <w:highlight w:val="yellow"/>
+        </w:rPr>
+        <w:t>45 мин</w:t>
+      </w:r>
+    </w:p>
+    <w:p>
+      <w:pPr>
+        <w:pStyle w:val="a3"/>
+        <w:numPr>
+          <w:ilvl w:val="1"/>
+          <w:numId w:val="3"/>
+        </w:numPr>
+        <w:ind w:left="1560"/>
+        <w:rPr>
+          <w:sz w:val="32"/>
+        </w:rPr>
+      </w:pPr>
+      <w:r>
+        <w:rPr>
+          <w:sz w:val="32"/>
+        </w:rPr>
+        <w:t>М</w:t>
+      </w:r>
+      <w:r>
+        <w:rPr>
+          <w:sz w:val="32"/>
+        </w:rPr>
+        <w:t xml:space="preserve">еханику </w:t>
+      </w:r>
+      <w:proofErr w:type="spellStart"/>
+      <w:r>
+        <w:rPr>
+          <w:sz w:val="32"/>
+        </w:rPr>
+        <w:t>спойлеров</w:t>
+      </w:r>
+      <w:proofErr w:type="spellEnd"/>
+      <w:r>
+        <w:rPr>
+          <w:sz w:val="32"/>
+        </w:rPr>
+        <w:t xml:space="preserve"> (можно совместить со </w:t>
+      </w:r>
+      <w:r>
+        <w:rPr>
+          <w:sz w:val="32"/>
+        </w:rPr>
+        <w:t>списками, например</w:t>
+      </w:r>
+      <w:r>
+        <w:rPr>
+          <w:sz w:val="32"/>
+        </w:rPr>
+        <w:t>)</w:t>
+      </w:r>
+      <w:r>
+        <w:rPr>
+          <w:sz w:val="32"/>
+        </w:rPr>
+        <w:t xml:space="preserve"> </w:t>
+      </w:r>
+      <w:r>
+        <w:rPr>
+          <w:sz w:val="32"/>
+          <w:highlight w:val="yellow"/>
+        </w:rPr>
+        <w:t>90 мин</w:t>
+      </w:r>
+    </w:p>
+    <w:p>
+      <w:pPr>
+        <w:pStyle w:val="a3"/>
+        <w:numPr>
+          <w:ilvl w:val="1"/>
+          <w:numId w:val="3"/>
+        </w:numPr>
+        <w:ind w:left="1560"/>
+        <w:jc w:val="both"/>
+        <w:rPr>
+          <w:sz w:val="32"/>
+        </w:rPr>
+      </w:pPr>
+      <w:r>
+        <w:rPr>
+          <w:sz w:val="32"/>
+        </w:rPr>
+        <w:t>В</w:t>
+      </w:r>
+      <w:r>
+        <w:rPr>
+          <w:sz w:val="32"/>
+        </w:rPr>
+        <w:t>сплывающие подсказки при наведении на термины</w:t>
+      </w:r>
+      <w:r>
+        <w:rPr>
+          <w:sz w:val="32"/>
+        </w:rPr>
+        <w:t xml:space="preserve"> </w:t>
+      </w:r>
+      <w:r>
+        <w:rPr>
+          <w:sz w:val="32"/>
+          <w:highlight w:val="yellow"/>
+        </w:rPr>
+        <w:t>60 мин</w:t>
       </w:r>
     </w:p>
     <w:p>
@@ -188,150 +870,114 @@
         <w:pStyle w:val="a3"/>
         <w:numPr>
           <w:ilvl w:val="0"/>
-          <w:numId w:val="1"/>
-        </w:numPr>
-        <w:rPr>
-          <w:sz w:val="32"/>
-          <w:highlight w:val="yellow"/>
-        </w:rPr>
-      </w:pPr>
-      <w:r>
-        <w:rPr>
-          <w:sz w:val="32"/>
-          <w:highlight w:val="yellow"/>
-        </w:rPr>
-        <w:t xml:space="preserve">Сделать всплывающие </w:t>
-      </w:r>
-      <w:proofErr w:type="gramStart"/>
-      <w:r>
-        <w:rPr>
-          <w:sz w:val="32"/>
-          <w:highlight w:val="yellow"/>
-        </w:rPr>
-        <w:t>подсказки</w:t>
-      </w:r>
-      <w:r>
-        <w:rPr>
-          <w:sz w:val="32"/>
-          <w:highlight w:val="yellow"/>
-        </w:rPr>
-        <w:t>.</w:t>
-      </w:r>
-      <w:r>
-        <w:rPr>
-          <w:sz w:val="32"/>
-          <w:highlight w:val="yellow"/>
-        </w:rPr>
-        <w:t>(</w:t>
-      </w:r>
-      <w:proofErr w:type="gramEnd"/>
-      <w:r>
-        <w:rPr>
-          <w:sz w:val="32"/>
-          <w:highlight w:val="yellow"/>
-        </w:rPr>
-        <w:t>поиграться со стилями</w:t>
-      </w:r>
-      <w:r>
-        <w:rPr>
-          <w:sz w:val="32"/>
-          <w:highlight w:val="yellow"/>
-        </w:rPr>
-        <w:t>)</w:t>
-      </w:r>
-    </w:p>
-    <w:p>
-      <w:pPr>
-        <w:pStyle w:val="a3"/>
-        <w:numPr>
-          <w:ilvl w:val="0"/>
-          <w:numId w:val="1"/>
-        </w:numPr>
-        <w:rPr>
-          <w:sz w:val="32"/>
-          <w:highlight w:val="green"/>
-        </w:rPr>
-      </w:pPr>
-      <w:r>
-        <w:rPr>
-          <w:sz w:val="32"/>
-          <w:highlight w:val="green"/>
-        </w:rPr>
-        <w:t>Прикрутить подзагрузку картинок с сервера через сервис</w:t>
-      </w:r>
-      <w:r>
-        <w:rPr>
-          <w:sz w:val="32"/>
-          <w:highlight w:val="green"/>
-        </w:rPr>
-        <w:t>.</w:t>
-      </w:r>
-    </w:p>
-    <w:p>
-      <w:pPr>
-        <w:pStyle w:val="a3"/>
-        <w:numPr>
-          <w:ilvl w:val="0"/>
-          <w:numId w:val="1"/>
-        </w:numPr>
-        <w:rPr>
-          <w:sz w:val="32"/>
-        </w:rPr>
-      </w:pPr>
-      <w:r>
-        <w:rPr>
-          <w:sz w:val="32"/>
-        </w:rPr>
-        <w:t>Сделать возможность по клику увеличивать картинку и уменьшать её обратно</w:t>
-      </w:r>
-      <w:r>
-        <w:rPr>
-          <w:sz w:val="32"/>
-        </w:rPr>
-        <w:t>.</w:t>
-      </w:r>
-    </w:p>
-    <w:p>
-      <w:pPr>
-        <w:pStyle w:val="a3"/>
-        <w:numPr>
-          <w:ilvl w:val="0"/>
-          <w:numId w:val="1"/>
-        </w:numPr>
-        <w:rPr>
-          <w:sz w:val="32"/>
-        </w:rPr>
-      </w:pPr>
-      <w:r>
-        <w:rPr>
-          <w:sz w:val="32"/>
-        </w:rPr>
-        <w:t xml:space="preserve">Для </w:t>
-      </w:r>
-      <w:r>
-        <w:rPr>
-          <w:sz w:val="32"/>
-          <w:lang w:val="en-US"/>
-        </w:rPr>
-        <w:t>jpg</w:t>
-      </w:r>
-      <w:r>
-        <w:rPr>
-          <w:sz w:val="32"/>
-        </w:rPr>
-        <w:t xml:space="preserve"> сделать красную рамку, а</w:t>
-      </w:r>
-      <w:r>
-        <w:rPr>
-          <w:sz w:val="32"/>
-        </w:rPr>
-        <w:t xml:space="preserve"> </w:t>
-      </w:r>
-      <w:r>
-        <w:rPr>
-          <w:sz w:val="32"/>
-        </w:rPr>
-        <w:t xml:space="preserve">для </w:t>
+          <w:numId w:val="3"/>
+        </w:numPr>
+        <w:ind w:left="426"/>
+        <w:rPr>
+          <w:sz w:val="32"/>
+        </w:rPr>
+      </w:pPr>
+      <w:r>
+        <w:rPr>
+          <w:sz w:val="32"/>
+        </w:rPr>
+        <w:t xml:space="preserve"> </w:t>
+      </w:r>
+      <w:r>
+        <w:rPr>
+          <w:sz w:val="32"/>
+        </w:rPr>
+        <w:t>Страница с добавление новой картинки должна содержать следующие элементы:</w:t>
+      </w:r>
+    </w:p>
+    <w:p>
+      <w:pPr>
+        <w:pStyle w:val="a3"/>
+        <w:numPr>
+          <w:ilvl w:val="1"/>
+          <w:numId w:val="3"/>
+        </w:numPr>
+        <w:ind w:left="1701" w:hanging="425"/>
+        <w:rPr>
+          <w:sz w:val="32"/>
+        </w:rPr>
+      </w:pPr>
+      <w:r>
+        <w:rPr>
+          <w:sz w:val="32"/>
+        </w:rPr>
+        <w:t>2 текстовых поля для имени и описания</w:t>
+      </w:r>
+      <w:r>
+        <w:rPr>
+          <w:sz w:val="32"/>
+        </w:rPr>
+        <w:t xml:space="preserve"> </w:t>
+      </w:r>
+      <w:r>
+        <w:rPr>
+          <w:sz w:val="32"/>
+          <w:highlight w:val="yellow"/>
+        </w:rPr>
+        <w:t>20 мин</w:t>
+      </w:r>
+    </w:p>
+    <w:p>
+      <w:pPr>
+        <w:pStyle w:val="a3"/>
+        <w:numPr>
+          <w:ilvl w:val="1"/>
+          <w:numId w:val="3"/>
+        </w:numPr>
+        <w:ind w:left="1701" w:hanging="425"/>
+        <w:rPr>
+          <w:sz w:val="32"/>
+        </w:rPr>
+      </w:pPr>
+      <w:r>
+        <w:rPr>
+          <w:sz w:val="32"/>
+          <w:lang w:val="en-US"/>
+        </w:rPr>
+        <w:t>Input</w:t>
+      </w:r>
+      <w:r>
+        <w:rPr>
+          <w:sz w:val="32"/>
+        </w:rPr>
+        <w:t xml:space="preserve"> </w:t>
+      </w:r>
+      <w:r>
+        <w:rPr>
+          <w:sz w:val="32"/>
+          <w:lang w:val="en-US"/>
+        </w:rPr>
+        <w:t>type</w:t>
+      </w:r>
+      <w:r>
+        <w:rPr>
+          <w:sz w:val="32"/>
+        </w:rPr>
+        <w:t xml:space="preserve"> </w:t>
+      </w:r>
+      <w:r>
+        <w:rPr>
+          <w:sz w:val="32"/>
+          <w:lang w:val="en-US"/>
+        </w:rPr>
+        <w:t>file</w:t>
+      </w:r>
+      <w:r>
+        <w:rPr>
+          <w:sz w:val="32"/>
+        </w:rPr>
+        <w:t xml:space="preserve">. </w:t>
+      </w:r>
+      <w:r>
+        <w:rPr>
+          <w:sz w:val="32"/>
+        </w:rPr>
+        <w:t xml:space="preserve">Должен быть функционал, который достаёт из этого файла массив бит и сохраняет в отдельную </w:t>
       </w:r>
       <w:proofErr w:type="spellStart"/>
       <w:r>
@@ -339,41 +985,404 @@
           <w:sz w:val="32"/>
           <w:lang w:val="en-US"/>
         </w:rPr>
-        <w:t>png</w:t>
+        <w:t>js</w:t>
       </w:r>
       <w:proofErr w:type="spellEnd"/>
       <w:r>
         <w:rPr>
           <w:sz w:val="32"/>
         </w:rPr>
-        <w:t xml:space="preserve"> синюю</w:t>
-      </w:r>
-    </w:p>
-    <w:p>
-      <w:pPr>
-        <w:pStyle w:val="a3"/>
-        <w:numPr>
-          <w:ilvl w:val="0"/>
-          <w:numId w:val="1"/>
-        </w:numPr>
-        <w:rPr>
-          <w:sz w:val="32"/>
-          <w:highlight w:val="green"/>
-        </w:rPr>
-      </w:pPr>
+        <w:t>-</w:t>
+      </w:r>
+      <w:r>
+        <w:rPr>
+          <w:sz w:val="32"/>
+        </w:rPr>
+        <w:t>переменную.</w:t>
+      </w:r>
+      <w:r>
+        <w:rPr>
+          <w:sz w:val="32"/>
+        </w:rPr>
+        <w:t xml:space="preserve"> </w:t>
+      </w:r>
+      <w:r>
+        <w:rPr>
+          <w:sz w:val="32"/>
+          <w:highlight w:val="yellow"/>
+        </w:rPr>
+        <w:t>90 мин</w:t>
+      </w:r>
+    </w:p>
+    <w:p>
+      <w:pPr>
+        <w:pStyle w:val="a3"/>
+        <w:numPr>
+          <w:ilvl w:val="1"/>
+          <w:numId w:val="3"/>
+        </w:numPr>
+        <w:ind w:left="1701" w:hanging="425"/>
+        <w:rPr>
+          <w:sz w:val="32"/>
+        </w:rPr>
+      </w:pPr>
+      <w:r>
+        <w:rPr>
+          <w:sz w:val="32"/>
+        </w:rPr>
+        <w:lastRenderedPageBreak/>
+        <w:t xml:space="preserve">5 </w:t>
+      </w:r>
+      <w:r>
+        <w:rPr>
+          <w:sz w:val="32"/>
+          <w:lang w:val="en-US"/>
+        </w:rPr>
+        <w:t>radio</w:t>
+      </w:r>
+      <w:r>
+        <w:rPr>
+          <w:sz w:val="32"/>
+        </w:rPr>
+        <w:t xml:space="preserve"> </w:t>
+      </w:r>
+      <w:r>
+        <w:rPr>
+          <w:sz w:val="32"/>
+          <w:lang w:val="en-US"/>
+        </w:rPr>
+        <w:t>buttons</w:t>
+      </w:r>
+      <w:r>
+        <w:rPr>
+          <w:sz w:val="32"/>
+        </w:rPr>
+        <w:t xml:space="preserve">. </w:t>
+      </w:r>
+      <w:r>
+        <w:rPr>
+          <w:sz w:val="32"/>
+        </w:rPr>
+        <w:t xml:space="preserve">Должен быть функционал по выбору одного из </w:t>
+      </w:r>
+      <w:r>
+        <w:rPr>
+          <w:sz w:val="32"/>
+          <w:lang w:val="en-US"/>
+        </w:rPr>
+        <w:t>radio</w:t>
+      </w:r>
+      <w:r>
+        <w:rPr>
+          <w:sz w:val="32"/>
+        </w:rPr>
+        <w:t xml:space="preserve"> </w:t>
+      </w:r>
+      <w:r>
+        <w:rPr>
+          <w:sz w:val="32"/>
+          <w:lang w:val="en-US"/>
+        </w:rPr>
+        <w:t>button</w:t>
+      </w:r>
+      <w:r>
+        <w:rPr>
+          <w:sz w:val="32"/>
+        </w:rPr>
+        <w:t xml:space="preserve"> </w:t>
+      </w:r>
+      <w:r>
+        <w:rPr>
+          <w:sz w:val="32"/>
+        </w:rPr>
+        <w:t xml:space="preserve">и передачи его значения в </w:t>
+      </w:r>
+      <w:proofErr w:type="spellStart"/>
+      <w:r>
+        <w:rPr>
+          <w:sz w:val="32"/>
+          <w:lang w:val="en-US"/>
+        </w:rPr>
+        <w:t>js</w:t>
+      </w:r>
+      <w:proofErr w:type="spellEnd"/>
+      <w:r>
+        <w:rPr>
+          <w:sz w:val="32"/>
+        </w:rPr>
+        <w:t>-</w:t>
+      </w:r>
+      <w:r>
+        <w:rPr>
+          <w:sz w:val="32"/>
+        </w:rPr>
+        <w:t>переменную</w:t>
+      </w:r>
+      <w:r>
+        <w:rPr>
+          <w:sz w:val="32"/>
+        </w:rPr>
+        <w:t xml:space="preserve"> </w:t>
+      </w:r>
+      <w:r>
+        <w:rPr>
+          <w:sz w:val="32"/>
+          <w:highlight w:val="yellow"/>
+        </w:rPr>
+        <w:t>45 мин</w:t>
+      </w:r>
+    </w:p>
+    <w:p>
+      <w:pPr>
+        <w:pStyle w:val="a3"/>
+        <w:numPr>
+          <w:ilvl w:val="1"/>
+          <w:numId w:val="3"/>
+        </w:numPr>
+        <w:ind w:left="1701" w:hanging="425"/>
+        <w:rPr>
+          <w:sz w:val="32"/>
+        </w:rPr>
+      </w:pPr>
+      <w:r>
+        <w:rPr>
+          <w:sz w:val="32"/>
+        </w:rPr>
+        <w:t>1 кнопка, которая осуществляет отправку картинки на сервер.</w:t>
+      </w:r>
+      <w:r>
+        <w:rPr>
+          <w:sz w:val="32"/>
+        </w:rPr>
+        <w:t xml:space="preserve"> </w:t>
+      </w:r>
+      <w:r>
+        <w:rPr>
+          <w:sz w:val="32"/>
+          <w:highlight w:val="yellow"/>
+        </w:rPr>
+        <w:t>120 ми</w:t>
+      </w:r>
+      <w:r>
+        <w:rPr>
+          <w:sz w:val="32"/>
+          <w:highlight w:val="yellow"/>
+        </w:rPr>
+        <w:t>н</w:t>
+      </w:r>
+    </w:p>
+    <w:p>
+      <w:pPr>
+        <w:pStyle w:val="a3"/>
+        <w:numPr>
+          <w:ilvl w:val="1"/>
+          <w:numId w:val="3"/>
+        </w:numPr>
+        <w:ind w:left="1701" w:hanging="425"/>
+        <w:rPr>
+          <w:sz w:val="32"/>
+        </w:rPr>
+      </w:pPr>
+      <w:r>
+        <w:rPr>
+          <w:sz w:val="32"/>
+        </w:rPr>
+        <w:t xml:space="preserve">Добавление должно отправлять выбранный пользователем файл на сервер. Реализовать эту </w:t>
+      </w:r>
+      <w:proofErr w:type="spellStart"/>
+      <w:r>
+        <w:rPr>
+          <w:sz w:val="32"/>
+        </w:rPr>
+        <w:t>фичу</w:t>
+      </w:r>
+      <w:proofErr w:type="spellEnd"/>
+      <w:r>
+        <w:rPr>
+          <w:sz w:val="32"/>
+        </w:rPr>
+        <w:t xml:space="preserve">. </w:t>
+      </w:r>
       <w:bookmarkStart w:id="0" w:name="_GoBack"/>
       <w:bookmarkEnd w:id="0"/>
       <w:r>
         <w:rPr>
           <w:sz w:val="32"/>
-          <w:highlight w:val="green"/>
-        </w:rPr>
-        <w:t xml:space="preserve">Организовать сортировку для </w:t>
-      </w:r>
-      <w:r>
-        <w:rPr>
-          <w:sz w:val="32"/>
-          <w:highlight w:val="green"/>
+          <w:highlight w:val="yellow"/>
+        </w:rPr>
+        <w:t>180 мин</w:t>
+      </w:r>
+    </w:p>
+    <w:p>
+      <w:pPr>
+        <w:pStyle w:val="a3"/>
+        <w:numPr>
+          <w:ilvl w:val="0"/>
+          <w:numId w:val="3"/>
+        </w:numPr>
+        <w:rPr>
+          <w:sz w:val="32"/>
+        </w:rPr>
+      </w:pPr>
+      <w:r>
+        <w:rPr>
+          <w:sz w:val="32"/>
+        </w:rPr>
+        <w:t>Страница «Галер</w:t>
+      </w:r>
+      <w:r>
+        <w:rPr>
+          <w:sz w:val="32"/>
+        </w:rPr>
+        <w:t>ея» состоит из следующих компонентов:</w:t>
+      </w:r>
+    </w:p>
+    <w:p>
+      <w:pPr>
+        <w:pStyle w:val="a3"/>
+        <w:numPr>
+          <w:ilvl w:val="0"/>
+          <w:numId w:val="4"/>
+        </w:numPr>
+        <w:rPr>
+          <w:sz w:val="32"/>
+        </w:rPr>
+      </w:pPr>
+      <w:r>
+        <w:rPr>
+          <w:sz w:val="32"/>
+        </w:rPr>
+        <w:t>Картинок, которые подтягиваются через сервис</w:t>
+      </w:r>
+      <w:r>
+        <w:rPr>
+          <w:sz w:val="32"/>
+        </w:rPr>
+        <w:t xml:space="preserve"> </w:t>
+      </w:r>
+      <w:r>
+        <w:rPr>
+          <w:sz w:val="32"/>
+          <w:highlight w:val="yellow"/>
+        </w:rPr>
+        <w:t>90 мин</w:t>
+      </w:r>
+    </w:p>
+    <w:p>
+      <w:pPr>
+        <w:pStyle w:val="a3"/>
+        <w:numPr>
+          <w:ilvl w:val="0"/>
+          <w:numId w:val="4"/>
+        </w:numPr>
+        <w:rPr>
+          <w:sz w:val="32"/>
+        </w:rPr>
+      </w:pPr>
+      <w:r>
+        <w:rPr>
+          <w:sz w:val="32"/>
+        </w:rPr>
+        <w:t>Первоначальный размер картинок 300х300</w:t>
+      </w:r>
+      <w:r>
+        <w:rPr>
+          <w:sz w:val="32"/>
+        </w:rPr>
+        <w:t xml:space="preserve"> </w:t>
+      </w:r>
+      <w:r>
+        <w:rPr>
+          <w:sz w:val="32"/>
+          <w:highlight w:val="yellow"/>
+        </w:rPr>
+        <w:t>15 мин</w:t>
+      </w:r>
+    </w:p>
+    <w:p>
+      <w:pPr>
+        <w:pStyle w:val="a3"/>
+        <w:numPr>
+          <w:ilvl w:val="0"/>
+          <w:numId w:val="4"/>
+        </w:numPr>
+        <w:rPr>
+          <w:sz w:val="32"/>
+        </w:rPr>
+      </w:pPr>
+      <w:r>
+        <w:rPr>
+          <w:sz w:val="32"/>
+          <w:lang w:val="en-US"/>
+        </w:rPr>
+        <w:t>Popup</w:t>
+      </w:r>
+      <w:r>
+        <w:rPr>
+          <w:sz w:val="32"/>
+        </w:rPr>
+        <w:t xml:space="preserve"> (по клику на картинку она отображается в полном разрешении, а при п</w:t>
+      </w:r>
+      <w:r>
+        <w:rPr>
+          <w:sz w:val="32"/>
+        </w:rPr>
+        <w:t>овторном клике в обратное состояние)</w:t>
+      </w:r>
+      <w:r>
+        <w:rPr>
+          <w:sz w:val="32"/>
+        </w:rPr>
+        <w:t xml:space="preserve"> </w:t>
+      </w:r>
+      <w:r>
+        <w:rPr>
+          <w:sz w:val="32"/>
+          <w:highlight w:val="yellow"/>
+        </w:rPr>
+        <w:t>180 мин</w:t>
+      </w:r>
+    </w:p>
+    <w:p>
+      <w:pPr>
+        <w:pStyle w:val="a3"/>
+        <w:numPr>
+          <w:ilvl w:val="0"/>
+          <w:numId w:val="4"/>
+        </w:numPr>
+        <w:rPr>
+          <w:sz w:val="32"/>
+        </w:rPr>
+      </w:pPr>
+      <w:proofErr w:type="gramStart"/>
+      <w:r>
+        <w:rPr>
+          <w:sz w:val="32"/>
+        </w:rPr>
+        <w:t>Рамки(</w:t>
+      </w:r>
+      <w:proofErr w:type="gramEnd"/>
+      <w:r>
+        <w:rPr>
+          <w:sz w:val="32"/>
+        </w:rPr>
+        <w:t>по умолчанию</w:t>
+      </w:r>
+      <w:r>
+        <w:rPr>
+          <w:sz w:val="32"/>
+        </w:rPr>
+        <w:t xml:space="preserve"> </w:t>
+      </w:r>
+      <w:r>
+        <w:rPr>
+          <w:sz w:val="32"/>
+        </w:rPr>
+        <w:t xml:space="preserve">– синяя, для </w:t>
+      </w:r>
+      <w:r>
+        <w:rPr>
+          <w:sz w:val="32"/>
           <w:lang w:val="en-US"/>
         </w:rPr>
         <w:t>jpg</w:t>
@@ -381,15 +1390,65 @@
       <w:r>
         <w:rPr>
           <w:sz w:val="32"/>
-          <w:highlight w:val="green"/>
-        </w:rPr>
-        <w:t xml:space="preserve">, </w:t>
+        </w:rPr>
+        <w:t xml:space="preserve">- </w:t>
+      </w:r>
+      <w:r>
+        <w:rPr>
+          <w:sz w:val="32"/>
+        </w:rPr>
+        <w:t>красная)</w:t>
+      </w:r>
+      <w:r>
+        <w:rPr>
+          <w:sz w:val="32"/>
+        </w:rPr>
+        <w:t xml:space="preserve"> </w:t>
+      </w:r>
+      <w:r>
+        <w:rPr>
+          <w:sz w:val="32"/>
+          <w:highlight w:val="yellow"/>
+        </w:rPr>
+        <w:t>60 мин</w:t>
+      </w:r>
+    </w:p>
+    <w:p>
+      <w:pPr>
+        <w:pStyle w:val="a3"/>
+        <w:numPr>
+          <w:ilvl w:val="0"/>
+          <w:numId w:val="4"/>
+        </w:numPr>
+        <w:rPr>
+          <w:sz w:val="32"/>
+        </w:rPr>
+      </w:pPr>
+      <w:r>
+        <w:rPr>
+          <w:sz w:val="32"/>
+        </w:rPr>
+        <w:t xml:space="preserve">3 </w:t>
       </w:r>
       <w:proofErr w:type="spellStart"/>
       <w:r>
         <w:rPr>
           <w:sz w:val="32"/>
-          <w:highlight w:val="green"/>
+          <w:lang w:val="en-US"/>
+        </w:rPr>
+        <w:t>checkBox</w:t>
+      </w:r>
+      <w:proofErr w:type="spellEnd"/>
+      <w:r>
+        <w:rPr>
+          <w:sz w:val="32"/>
+        </w:rPr>
+        <w:t xml:space="preserve"> с значением «</w:t>
+      </w:r>
+      <w:proofErr w:type="spellStart"/>
+      <w:r>
+        <w:rPr>
+          <w:sz w:val="32"/>
           <w:lang w:val="en-US"/>
         </w:rPr>
         <w:t>png</w:t>
@@ -398,40 +1457,43 @@
       <w:r>
         <w:rPr>
           <w:sz w:val="32"/>
-          <w:highlight w:val="green"/>
-        </w:rPr>
-        <w:t xml:space="preserve"> с помощью </w:t>
-      </w:r>
-      <w:r>
-        <w:rPr>
-          <w:sz w:val="32"/>
-          <w:highlight w:val="green"/>
-          <w:lang w:val="en-US"/>
-        </w:rPr>
-        <w:t>checkbox</w:t>
-      </w:r>
-      <w:r>
-        <w:rPr>
-          <w:sz w:val="32"/>
-          <w:highlight w:val="green"/>
-        </w:rPr>
-        <w:t>-</w:t>
+        </w:rPr>
+        <w:t>» «</w:t>
+      </w:r>
+      <w:r>
+        <w:rPr>
+          <w:sz w:val="32"/>
+          <w:lang w:val="en-US"/>
+        </w:rPr>
+        <w:t>jpg</w:t>
+      </w:r>
+      <w:r>
+        <w:rPr>
+          <w:sz w:val="32"/>
+        </w:rPr>
+        <w:t xml:space="preserve">» «остальное». Должен быть функционал по показу изображений удовлетворяющим выбранным </w:t>
       </w:r>
       <w:proofErr w:type="spellStart"/>
       <w:r>
         <w:rPr>
           <w:sz w:val="32"/>
-          <w:highlight w:val="green"/>
-        </w:rPr>
-        <w:t>ов</w:t>
+          <w:lang w:val="en-US"/>
+        </w:rPr>
+        <w:t>checkBoxs</w:t>
       </w:r>
       <w:proofErr w:type="spellEnd"/>
       <w:r>
         <w:rPr>
           <w:sz w:val="32"/>
-          <w:highlight w:val="green"/>
-        </w:rPr>
-        <w:t>.</w:t>
+        </w:rPr>
+        <w:t xml:space="preserve"> </w:t>
+      </w:r>
+      <w:r>
+        <w:rPr>
+          <w:sz w:val="32"/>
+          <w:highlight w:val="yellow"/>
+        </w:rPr>
+        <w:t>90 мин</w:t>
       </w:r>
     </w:p>
     <w:p>
@@ -439,26 +1501,37 @@
         <w:pStyle w:val="a3"/>
         <w:numPr>
           <w:ilvl w:val="0"/>
-          <w:numId w:val="1"/>
-        </w:numPr>
-        <w:rPr>
-          <w:sz w:val="32"/>
-          <w:highlight w:val="yellow"/>
-        </w:rPr>
-      </w:pPr>
-      <w:r>
-        <w:rPr>
-          <w:sz w:val="32"/>
-          <w:highlight w:val="yellow"/>
-        </w:rPr>
-        <w:t>Подписать название сверху и оценку снизу изображений</w:t>
-      </w:r>
-      <w:r>
-        <w:rPr>
-          <w:sz w:val="32"/>
-          <w:highlight w:val="yellow"/>
-        </w:rPr>
-        <w:t>.</w:t>
+          <w:numId w:val="4"/>
+        </w:numPr>
+        <w:rPr>
+          <w:sz w:val="32"/>
+        </w:rPr>
+      </w:pPr>
+      <w:r>
+        <w:rPr>
+          <w:sz w:val="32"/>
+        </w:rPr>
+        <w:t>Текстовый тег отображающий название (над картинкой) и оценку (под картинкой)</w:t>
+      </w:r>
+      <w:r>
+        <w:rPr>
+          <w:sz w:val="32"/>
+        </w:rPr>
+        <w:t xml:space="preserve"> </w:t>
+      </w:r>
+      <w:r>
+        <w:rPr>
+          <w:sz w:val="32"/>
+          <w:highlight w:val="yellow"/>
+        </w:rPr>
+        <w:t>2</w:t>
+      </w:r>
+      <w:r>
+        <w:rPr>
+          <w:sz w:val="32"/>
+          <w:highlight w:val="yellow"/>
+        </w:rPr>
+        <w:t>0 мин</w:t>
       </w:r>
     </w:p>
     <w:p>
@@ -466,68 +1539,24 @@
         <w:pStyle w:val="a3"/>
         <w:numPr>
           <w:ilvl w:val="0"/>
-          <w:numId w:val="1"/>
-        </w:numPr>
-        <w:tabs>
-          <w:tab w:val="left" w:pos="851"/>
-        </w:tabs>
-        <w:rPr>
-          <w:sz w:val="32"/>
-        </w:rPr>
-      </w:pPr>
-      <w:r>
-        <w:rPr>
-          <w:sz w:val="32"/>
-        </w:rPr>
-        <w:t>Сделать адаптивную верстку от 800</w:t>
-      </w:r>
-      <w:proofErr w:type="spellStart"/>
-      <w:r>
-        <w:rPr>
-          <w:sz w:val="32"/>
-          <w:lang w:val="en-US"/>
-        </w:rPr>
-        <w:t>px</w:t>
-      </w:r>
-      <w:proofErr w:type="spellEnd"/>
-      <w:r>
-        <w:rPr>
-          <w:sz w:val="32"/>
-        </w:rPr>
-        <w:t xml:space="preserve"> </w:t>
-      </w:r>
-      <w:r>
-        <w:rPr>
-          <w:sz w:val="32"/>
-        </w:rPr>
-        <w:t xml:space="preserve">до </w:t>
-      </w:r>
-      <w:r>
-        <w:rPr>
-          <w:sz w:val="32"/>
-        </w:rPr>
-        <w:t>1980</w:t>
-      </w:r>
-      <w:r>
-        <w:rPr>
-          <w:sz w:val="32"/>
-        </w:rPr>
-        <w:t xml:space="preserve"> </w:t>
-      </w:r>
-      <w:proofErr w:type="spellStart"/>
-      <w:r>
-        <w:rPr>
-          <w:sz w:val="32"/>
-          <w:lang w:val="en-US"/>
-        </w:rPr>
-        <w:t>px</w:t>
-      </w:r>
-      <w:proofErr w:type="spellEnd"/>
-      <w:r>
-        <w:rPr>
-          <w:sz w:val="32"/>
-        </w:rPr>
-        <w:t>.</w:t>
+          <w:numId w:val="4"/>
+        </w:numPr>
+        <w:rPr>
+          <w:sz w:val="32"/>
+        </w:rPr>
+      </w:pPr>
+      <w:r>
+        <w:rPr>
+          <w:sz w:val="32"/>
+        </w:rPr>
+        <w:t xml:space="preserve">Всплывающие подсказки по наведению на картинку </w:t>
+      </w:r>
+      <w:r>
+        <w:rPr>
+          <w:sz w:val="32"/>
+          <w:highlight w:val="yellow"/>
+        </w:rPr>
+        <w:t>150 мин</w:t>
       </w:r>
     </w:p>
     <w:p>
@@ -535,233 +1564,36 @@
         <w:pStyle w:val="a3"/>
         <w:numPr>
           <w:ilvl w:val="0"/>
-          <w:numId w:val="1"/>
-        </w:numPr>
-        <w:tabs>
-          <w:tab w:val="left" w:pos="851"/>
-        </w:tabs>
-        <w:rPr>
-          <w:sz w:val="32"/>
-          <w:highlight w:val="yellow"/>
-        </w:rPr>
-      </w:pPr>
-      <w:r>
-        <w:rPr>
-          <w:sz w:val="32"/>
-          <w:highlight w:val="yellow"/>
-        </w:rPr>
-        <w:t>В футоре имя, фамилию, номер группы и любимого цвета студентов. Надпись о любимом цвете имеет фон того же цвета</w:t>
-      </w:r>
-      <w:r>
-        <w:rPr>
-          <w:sz w:val="32"/>
-          <w:highlight w:val="yellow"/>
-        </w:rPr>
-        <w:t>.</w:t>
-      </w:r>
-    </w:p>
-    <w:p>
-      <w:pPr>
-        <w:pStyle w:val="a3"/>
-        <w:numPr>
-          <w:ilvl w:val="0"/>
-          <w:numId w:val="1"/>
-        </w:numPr>
-        <w:tabs>
-          <w:tab w:val="left" w:pos="851"/>
-        </w:tabs>
-        <w:rPr>
-          <w:sz w:val="32"/>
-        </w:rPr>
-      </w:pPr>
-      <w:r>
-        <w:rPr>
-          <w:sz w:val="32"/>
-        </w:rPr>
-        <w:t xml:space="preserve">Реализовать </w:t>
-      </w:r>
-      <w:r>
-        <w:rPr>
-          <w:sz w:val="32"/>
-          <w:lang w:val="en-US"/>
-        </w:rPr>
-        <w:t>“</w:t>
-      </w:r>
-      <w:r>
-        <w:rPr>
-          <w:sz w:val="32"/>
-        </w:rPr>
-        <w:t>красивенькие картинки</w:t>
-      </w:r>
-      <w:r>
-        <w:rPr>
-          <w:sz w:val="32"/>
-          <w:lang w:val="en-US"/>
-        </w:rPr>
-        <w:t>”</w:t>
-      </w:r>
-    </w:p>
-    <w:p>
-      <w:pPr>
-        <w:rPr>
-          <w:sz w:val="32"/>
-        </w:rPr>
-      </w:pPr>
-    </w:p>
-    <w:p>
-      <w:pPr>
-        <w:rPr>
-          <w:sz w:val="32"/>
-        </w:rPr>
-      </w:pPr>
-      <w:r>
-        <w:rPr>
-          <w:sz w:val="32"/>
-        </w:rPr>
-        <w:t>Новая страница для добавления картинок</w:t>
-      </w:r>
-    </w:p>
-    <w:p>
-      <w:pPr>
-        <w:pStyle w:val="a3"/>
-        <w:numPr>
-          <w:ilvl w:val="0"/>
-          <w:numId w:val="2"/>
-        </w:numPr>
-        <w:rPr>
-          <w:sz w:val="32"/>
-          <w:highlight w:val="yellow"/>
-        </w:rPr>
-      </w:pPr>
-      <w:r>
-        <w:rPr>
-          <w:sz w:val="32"/>
-          <w:highlight w:val="yellow"/>
-        </w:rPr>
-        <w:t xml:space="preserve">Создать </w:t>
-      </w:r>
-      <w:r>
-        <w:rPr>
-          <w:sz w:val="32"/>
-          <w:highlight w:val="yellow"/>
-        </w:rPr>
-        <w:t>4</w:t>
-      </w:r>
-      <w:r>
-        <w:rPr>
-          <w:sz w:val="32"/>
-          <w:highlight w:val="yellow"/>
-        </w:rPr>
-        <w:t xml:space="preserve"> </w:t>
-      </w:r>
-      <w:r>
-        <w:rPr>
-          <w:sz w:val="32"/>
-          <w:highlight w:val="yellow"/>
-        </w:rPr>
-        <w:t xml:space="preserve">поля для </w:t>
-      </w:r>
-      <w:proofErr w:type="spellStart"/>
-      <w:r>
-        <w:rPr>
-          <w:sz w:val="32"/>
-          <w:highlight w:val="yellow"/>
-          <w:lang w:val="en-US"/>
-        </w:rPr>
-        <w:t>Url</w:t>
-      </w:r>
-      <w:proofErr w:type="spellEnd"/>
-      <w:r>
-        <w:rPr>
-          <w:sz w:val="32"/>
-          <w:highlight w:val="yellow"/>
-        </w:rPr>
-        <w:t xml:space="preserve">, названия, описания и </w:t>
-      </w:r>
-      <w:proofErr w:type="gramStart"/>
-      <w:r>
-        <w:rPr>
-          <w:sz w:val="32"/>
-          <w:highlight w:val="yellow"/>
-        </w:rPr>
-        <w:t>оценки .</w:t>
-      </w:r>
-      <w:proofErr w:type="gramEnd"/>
-      <w:r>
-        <w:rPr>
-          <w:sz w:val="32"/>
-          <w:highlight w:val="yellow"/>
-        </w:rPr>
-        <w:t>(Доделать оценки)</w:t>
-      </w:r>
-    </w:p>
-    <w:p>
-      <w:pPr>
-        <w:pStyle w:val="a3"/>
-        <w:numPr>
-          <w:ilvl w:val="0"/>
-          <w:numId w:val="2"/>
-        </w:numPr>
-        <w:rPr>
-          <w:sz w:val="32"/>
-          <w:highlight w:val="green"/>
-        </w:rPr>
-      </w:pPr>
-      <w:r>
-        <w:rPr>
-          <w:sz w:val="32"/>
-          <w:highlight w:val="green"/>
-        </w:rPr>
-        <w:t>Создать возможность видеть внесенные пользователем изменения(превью)</w:t>
-      </w:r>
-      <w:r>
-        <w:rPr>
-          <w:sz w:val="32"/>
-          <w:highlight w:val="green"/>
-        </w:rPr>
-        <w:t>.</w:t>
-      </w:r>
-    </w:p>
-    <w:p>
-      <w:pPr>
-        <w:pStyle w:val="a3"/>
-        <w:numPr>
-          <w:ilvl w:val="0"/>
-          <w:numId w:val="2"/>
-        </w:numPr>
-        <w:rPr>
-          <w:sz w:val="32"/>
-          <w:highlight w:val="green"/>
-        </w:rPr>
-      </w:pPr>
-      <w:r>
-        <w:rPr>
-          <w:sz w:val="32"/>
-          <w:highlight w:val="green"/>
-        </w:rPr>
-        <w:t>Организовать добавление картинки на сервер через сервис и проверить возможность её просмотра с основной страницы</w:t>
-      </w:r>
-      <w:r>
-        <w:rPr>
-          <w:sz w:val="32"/>
-          <w:highlight w:val="green"/>
-        </w:rPr>
-        <w:t>.</w:t>
-      </w:r>
-    </w:p>
-    <w:p>
-      <w:pPr>
-        <w:pStyle w:val="a3"/>
-        <w:ind w:left="1065"/>
-        <w:rPr>
-          <w:sz w:val="32"/>
-        </w:rPr>
-      </w:pPr>
-    </w:p>
-    <w:p>
-      <w:pPr>
-        <w:pStyle w:val="a3"/>
-        <w:ind w:left="1065"/>
+          <w:numId w:val="3"/>
+        </w:numPr>
+        <w:rPr>
+          <w:sz w:val="32"/>
+        </w:rPr>
+      </w:pPr>
+      <w:r>
+        <w:rPr>
+          <w:sz w:val="32"/>
+        </w:rPr>
+        <w:t>Реализовать адаптивную вёрстку на разрешениях от 800px до 1980px</w:t>
+      </w:r>
+      <w:r>
+        <w:rPr>
+          <w:sz w:val="32"/>
+        </w:rPr>
+        <w:t xml:space="preserve"> </w:t>
+      </w:r>
+      <w:r>
+        <w:rPr>
+          <w:sz w:val="32"/>
+          <w:highlight w:val="yellow"/>
+        </w:rPr>
+        <w:t>180 мин</w:t>
+      </w:r>
+    </w:p>
+    <w:p>
+      <w:pPr>
+        <w:pStyle w:val="a3"/>
+        <w:ind w:left="644"/>
         <w:rPr>
           <w:sz w:val="32"/>
         </w:rPr>
@@ -769,7 +1601,7 @@
     </w:p>
     <w:sectPr>
       <w:pgSz w:w="11906" w:h="16838"/>
-      <w:pgMar w:top="1134" w:right="850" w:bottom="1134" w:left="1701" w:header="708" w:footer="708" w:gutter="0"/>
+      <w:pgMar w:top="720" w:right="720" w:bottom="720" w:left="720" w:header="708" w:footer="708" w:gutter="0"/>
       <w:cols w:space="708"/>
       <w:docGrid w:linePitch="360"/>
     </w:sectPr>
@@ -780,6 +1612,92 @@
 <file path=word/numbering.xml><?xml version="1.0" encoding="utf-8"?>
 <w:numbering xmlns:wpc="http://schemas.microsoft.com/office/word/2010/wordprocessingCanvas" xmlns:mc="http://schemas.openxmlformats.org/markup-compatibility/2006" xmlns:o="urn:schemas-microsoft-com:office:office" xmlns:r="http://schemas.openxmlformats.org/officeDocument/2006/relationships" xmlns:m="http://schemas.openxmlformats.org/officeDocument/2006/math" xmlns:v="urn:schemas-microsoft-com:vml" xmlns:wp14="http://schemas.microsoft.com/office/word/2010/wordprocessingDrawing" xmlns:wp="http://schemas.openxmlformats.org/drawingml/2006/wordprocessingDrawing" xmlns:w10="urn:schemas-microsoft-com:office:word" xmlns:w="http://schemas.openxmlformats.org/wordprocessingml/2006/main" xmlns:w14="http://schemas.microsoft.com/office/word/2010/wordml" xmlns:w15="http://schemas.microsoft.com/office/word/2012/wordml" xmlns:wpg="http://schemas.microsoft.com/office/word/2010/wordprocessingGroup" xmlns:wpi="http://schemas.microsoft.com/office/word/2010/wordprocessingInk" xmlns:wne="http://schemas.microsoft.com/office/word/2006/wordml" xmlns:wps="http://schemas.microsoft.com/office/word/2010/wordprocessingShape" mc:Ignorable="w14 w15 wp14">
   <w:abstractNum w:abstractNumId="0">
+    <w:nsid w:val="07480EFA"/>
+    <w:multiLevelType w:val="hybridMultilevel"/>
+    <w:tmpl w:val="5A107884"/>
+    <w:lvl w:ilvl="0" w:tplc="04190013">
+      <w:start w:val="1"/>
+      <w:numFmt w:val="upperRoman"/>
+      <w:lvlText w:val="%1."/>
+      <w:lvlJc w:val="right"/>
+      <w:pPr>
+        <w:ind w:left="2865" w:hanging="360"/>
+      </w:pPr>
+    </w:lvl>
+    <w:lvl w:ilvl="1" w:tplc="04190019" w:tentative="1">
+      <w:start w:val="1"/>
+      <w:numFmt w:val="lowerLetter"/>
+      <w:lvlText w:val="%2."/>
+      <w:lvlJc w:val="left"/>
+      <w:pPr>
+        <w:ind w:left="3585" w:hanging="360"/>
+      </w:pPr>
+    </w:lvl>
+    <w:lvl w:ilvl="2" w:tplc="0419001B" w:tentative="1">
+      <w:start w:val="1"/>
+      <w:numFmt w:val="lowerRoman"/>
+      <w:lvlText w:val="%3."/>
+      <w:lvlJc w:val="right"/>
+      <w:pPr>
+        <w:ind w:left="4305" w:hanging="180"/>
+      </w:pPr>
+    </w:lvl>
+    <w:lvl w:ilvl="3" w:tplc="0419000F" w:tentative="1">
+      <w:start w:val="1"/>
+      <w:numFmt w:val="decimal"/>
+      <w:lvlText w:val="%4."/>
+      <w:lvlJc w:val="left"/>
+      <w:pPr>
+        <w:ind w:left="5025" w:hanging="360"/>
+      </w:pPr>
+    </w:lvl>
+    <w:lvl w:ilvl="4" w:tplc="04190019" w:tentative="1">
+      <w:start w:val="1"/>
+      <w:numFmt w:val="lowerLetter"/>
+      <w:lvlText w:val="%5."/>
+      <w:lvlJc w:val="left"/>
+      <w:pPr>
+        <w:ind w:left="5745" w:hanging="360"/>
+      </w:pPr>
+    </w:lvl>
+    <w:lvl w:ilvl="5" w:tplc="0419001B" w:tentative="1">
+      <w:start w:val="1"/>
+      <w:numFmt w:val="lowerRoman"/>
+      <w:lvlText w:val="%6."/>
+      <w:lvlJc w:val="right"/>
+      <w:pPr>
+        <w:ind w:left="6465" w:hanging="180"/>
+      </w:pPr>
+    </w:lvl>
+    <w:lvl w:ilvl="6" w:tplc="0419000F" w:tentative="1">
+      <w:start w:val="1"/>
+      <w:numFmt w:val="decimal"/>
+      <w:lvlText w:val="%7."/>
+      <w:lvlJc w:val="left"/>
+      <w:pPr>
+        <w:ind w:left="7185" w:hanging="360"/>
+      </w:pPr>
+    </w:lvl>
+    <w:lvl w:ilvl="7" w:tplc="04190019" w:tentative="1">
+      <w:start w:val="1"/>
+      <w:numFmt w:val="lowerLetter"/>
+      <w:lvlText w:val="%8."/>
+      <w:lvlJc w:val="left"/>
+      <w:pPr>
+        <w:ind w:left="7905" w:hanging="360"/>
+      </w:pPr>
+    </w:lvl>
+    <w:lvl w:ilvl="8" w:tplc="0419001B" w:tentative="1">
+      <w:start w:val="1"/>
+      <w:numFmt w:val="lowerRoman"/>
+      <w:lvlText w:val="%9."/>
+      <w:lvlJc w:val="right"/>
+      <w:pPr>
+        <w:ind w:left="8625" w:hanging="180"/>
+      </w:pPr>
+    </w:lvl>
+  </w:abstractNum>
+  <w:abstractNum w:abstractNumId="1">
     <w:nsid w:val="0FD5115C"/>
     <w:multiLevelType w:val="hybridMultilevel"/>
     <w:tmpl w:val="ABF8F392"/>
@@ -868,7 +1786,7 @@
       </w:pPr>
     </w:lvl>
   </w:abstractNum>
-  <w:abstractNum w:abstractNumId="1">
+  <w:abstractNum w:abstractNumId="2">
     <w:nsid w:val="443265D3"/>
     <w:multiLevelType w:val="hybridMultilevel"/>
     <w:tmpl w:val="258CCC8C"/>
@@ -957,11 +1875,195 @@
       </w:pPr>
     </w:lvl>
   </w:abstractNum>
+  <w:abstractNum w:abstractNumId="3">
+    <w:nsid w:val="4F194658"/>
+    <w:multiLevelType w:val="hybridMultilevel"/>
+    <w:tmpl w:val="7B5E6564"/>
+    <w:lvl w:ilvl="0" w:tplc="E78A5086">
+      <w:start w:val="1"/>
+      <w:numFmt w:val="decimal"/>
+      <w:lvlText w:val="%1)"/>
+      <w:lvlJc w:val="left"/>
+      <w:pPr>
+        <w:ind w:left="644" w:hanging="360"/>
+      </w:pPr>
+      <w:rPr>
+        <w:rFonts w:hint="default"/>
+      </w:rPr>
+    </w:lvl>
+    <w:lvl w:ilvl="1" w:tplc="04190019">
+      <w:start w:val="1"/>
+      <w:numFmt w:val="lowerLetter"/>
+      <w:lvlText w:val="%2."/>
+      <w:lvlJc w:val="left"/>
+      <w:pPr>
+        <w:ind w:left="2145" w:hanging="360"/>
+      </w:pPr>
+    </w:lvl>
+    <w:lvl w:ilvl="2" w:tplc="0419001B" w:tentative="1">
+      <w:start w:val="1"/>
+      <w:numFmt w:val="lowerRoman"/>
+      <w:lvlText w:val="%3."/>
+      <w:lvlJc w:val="right"/>
+      <w:pPr>
+        <w:ind w:left="2865" w:hanging="180"/>
+      </w:pPr>
+    </w:lvl>
+    <w:lvl w:ilvl="3" w:tplc="0419000F" w:tentative="1">
+      <w:start w:val="1"/>
+      <w:numFmt w:val="decimal"/>
+      <w:lvlText w:val="%4."/>
+      <w:lvlJc w:val="left"/>
+      <w:pPr>
+        <w:ind w:left="3585" w:hanging="360"/>
+      </w:pPr>
+    </w:lvl>
+    <w:lvl w:ilvl="4" w:tplc="04190019" w:tentative="1">
+      <w:start w:val="1"/>
+      <w:numFmt w:val="lowerLetter"/>
+      <w:lvlText w:val="%5."/>
+      <w:lvlJc w:val="left"/>
+      <w:pPr>
+        <w:ind w:left="4305" w:hanging="360"/>
+      </w:pPr>
+    </w:lvl>
+    <w:lvl w:ilvl="5" w:tplc="0419001B" w:tentative="1">
+      <w:start w:val="1"/>
+      <w:numFmt w:val="lowerRoman"/>
+      <w:lvlText w:val="%6."/>
+      <w:lvlJc w:val="right"/>
+      <w:pPr>
+        <w:ind w:left="5025" w:hanging="180"/>
+      </w:pPr>
+    </w:lvl>
+    <w:lvl w:ilvl="6" w:tplc="0419000F" w:tentative="1">
+      <w:start w:val="1"/>
+      <w:numFmt w:val="decimal"/>
+      <w:lvlText w:val="%7."/>
+      <w:lvlJc w:val="left"/>
+      <w:pPr>
+        <w:ind w:left="5745" w:hanging="360"/>
+      </w:pPr>
+    </w:lvl>
+    <w:lvl w:ilvl="7" w:tplc="04190019" w:tentative="1">
+      <w:start w:val="1"/>
+      <w:numFmt w:val="lowerLetter"/>
+      <w:lvlText w:val="%8."/>
+      <w:lvlJc w:val="left"/>
+      <w:pPr>
+        <w:ind w:left="6465" w:hanging="360"/>
+      </w:pPr>
+    </w:lvl>
+    <w:lvl w:ilvl="8" w:tplc="0419001B" w:tentative="1">
+      <w:start w:val="1"/>
+      <w:numFmt w:val="lowerRoman"/>
+      <w:lvlText w:val="%9."/>
+      <w:lvlJc w:val="right"/>
+      <w:pPr>
+        <w:ind w:left="7185" w:hanging="180"/>
+      </w:pPr>
+    </w:lvl>
+  </w:abstractNum>
+  <w:abstractNum w:abstractNumId="4">
+    <w:nsid w:val="7C4C39EE"/>
+    <w:multiLevelType w:val="hybridMultilevel"/>
+    <w:tmpl w:val="64569104"/>
+    <w:lvl w:ilvl="0" w:tplc="04190019">
+      <w:start w:val="1"/>
+      <w:numFmt w:val="lowerLetter"/>
+      <w:lvlText w:val="%1."/>
+      <w:lvlJc w:val="left"/>
+      <w:pPr>
+        <w:ind w:left="1364" w:hanging="360"/>
+      </w:pPr>
+    </w:lvl>
+    <w:lvl w:ilvl="1" w:tplc="04190019" w:tentative="1">
+      <w:start w:val="1"/>
+      <w:numFmt w:val="lowerLetter"/>
+      <w:lvlText w:val="%2."/>
+      <w:lvlJc w:val="left"/>
+      <w:pPr>
+        <w:ind w:left="2084" w:hanging="360"/>
+      </w:pPr>
+    </w:lvl>
+    <w:lvl w:ilvl="2" w:tplc="0419001B" w:tentative="1">
+      <w:start w:val="1"/>
+      <w:numFmt w:val="lowerRoman"/>
+      <w:lvlText w:val="%3."/>
+      <w:lvlJc w:val="right"/>
+      <w:pPr>
+        <w:ind w:left="2804" w:hanging="180"/>
+      </w:pPr>
+    </w:lvl>
+    <w:lvl w:ilvl="3" w:tplc="0419000F" w:tentative="1">
+      <w:start w:val="1"/>
+      <w:numFmt w:val="decimal"/>
+      <w:lvlText w:val="%4."/>
+      <w:lvlJc w:val="left"/>
+      <w:pPr>
+        <w:ind w:left="3524" w:hanging="360"/>
+      </w:pPr>
+    </w:lvl>
+    <w:lvl w:ilvl="4" w:tplc="04190019" w:tentative="1">
+      <w:start w:val="1"/>
+      <w:numFmt w:val="lowerLetter"/>
+      <w:lvlText w:val="%5."/>
+      <w:lvlJc w:val="left"/>
+      <w:pPr>
+        <w:ind w:left="4244" w:hanging="360"/>
+      </w:pPr>
+    </w:lvl>
+    <w:lvl w:ilvl="5" w:tplc="0419001B" w:tentative="1">
+      <w:start w:val="1"/>
+      <w:numFmt w:val="lowerRoman"/>
+      <w:lvlText w:val="%6."/>
+      <w:lvlJc w:val="right"/>
+      <w:pPr>
+        <w:ind w:left="4964" w:hanging="180"/>
+      </w:pPr>
+    </w:lvl>
+    <w:lvl w:ilvl="6" w:tplc="0419000F" w:tentative="1">
+      <w:start w:val="1"/>
+      <w:numFmt w:val="decimal"/>
+      <w:lvlText w:val="%7."/>
+      <w:lvlJc w:val="left"/>
+      <w:pPr>
+        <w:ind w:left="5684" w:hanging="360"/>
+      </w:pPr>
+    </w:lvl>
+    <w:lvl w:ilvl="7" w:tplc="04190019" w:tentative="1">
+      <w:start w:val="1"/>
+      <w:numFmt w:val="lowerLetter"/>
+      <w:lvlText w:val="%8."/>
+      <w:lvlJc w:val="left"/>
+      <w:pPr>
+        <w:ind w:left="6404" w:hanging="360"/>
+      </w:pPr>
+    </w:lvl>
+    <w:lvl w:ilvl="8" w:tplc="0419001B" w:tentative="1">
+      <w:start w:val="1"/>
+      <w:numFmt w:val="lowerRoman"/>
+      <w:lvlText w:val="%9."/>
+      <w:lvlJc w:val="right"/>
+      <w:pPr>
+        <w:ind w:left="7124" w:hanging="180"/>
+      </w:pPr>
+    </w:lvl>
+  </w:abstractNum>
   <w:num w:numId="1">
-    <w:abstractNumId w:val="0"/>
+    <w:abstractNumId w:val="1"/>
   </w:num>
   <w:num w:numId="2">
-    <w:abstractNumId w:val="1"/>
+    <w:abstractNumId w:val="2"/>
+  </w:num>
+  <w:num w:numId="3">
+    <w:abstractNumId w:val="3"/>
+  </w:num>
+  <w:num w:numId="4">
+    <w:abstractNumId w:val="4"/>
+  </w:num>
+  <w:num w:numId="5">
+    <w:abstractNumId w:val="0"/>
   </w:num>
 </w:numbering>
 </file>
@@ -1660,4 +2762,16 @@
     </a:ext>
   </a:extLst>
 </a:theme>
+</file>
+
+<file path=customXml/item1.xml><?xml version="1.0" encoding="utf-8"?>
+<b:Sources xmlns:b="http://schemas.openxmlformats.org/officeDocument/2006/bibliography" xmlns="http://schemas.openxmlformats.org/officeDocument/2006/bibliography" SelectedStyle="\APASixthEditionOfficeOnline.xsl" StyleName="APA" Version="6"/>
+</file>
+
+<file path=customXml/itemProps1.xml><?xml version="1.0" encoding="utf-8"?>
+<ds:datastoreItem xmlns:ds="http://schemas.openxmlformats.org/officeDocument/2006/customXml" ds:itemID="{AD34E214-E8F0-48FD-969A-CDE59B5E807C}">
+  <ds:schemaRefs>
+    <ds:schemaRef ds:uri="http://schemas.openxmlformats.org/officeDocument/2006/bibliography"/>
+  </ds:schemaRefs>
+</ds:datastoreItem>
 </file>